--- a/mekanizmalar2.docx
+++ b/mekanizmalar2.docx
@@ -3,68 +3,905 @@
 <w:document xmlns:wpc="http://schemas.microsoft.com/office/word/2010/wordprocessingCanvas" xmlns:mc="http://schemas.openxmlformats.org/markup-compatibility/2006" xmlns:o="urn:schemas-microsoft-com:office:office" xmlns:r="http://schemas.openxmlformats.org/officeDocument/2006/relationships" xmlns:m="http://schemas.openxmlformats.org/officeDocument/2006/math" xmlns:v="urn:schemas-microsoft-com:vml" xmlns:wp14="http://schemas.microsoft.com/office/word/2010/wordprocessingDrawing" xmlns:wp="http://schemas.openxmlformats.org/drawingml/2006/wordprocessingDrawing" xmlns:w10="urn:schemas-microsoft-com:office:word" xmlns:w="http://schemas.openxmlformats.org/wordprocessingml/2006/main" xmlns:w14="http://schemas.microsoft.com/office/word/2010/wordml" xmlns:w15="http://schemas.microsoft.com/office/word/2012/wordml" xmlns:wpg="http://schemas.microsoft.com/office/word/2010/wordprocessingGroup" xmlns:wpi="http://schemas.microsoft.com/office/word/2010/wordprocessingInk" xmlns:wne="http://schemas.microsoft.com/office/word/2006/wordml" xmlns:wps="http://schemas.microsoft.com/office/word/2010/wordprocessingShape" mc:Ignorable="w14 w15 wp14">
   <w:body>
     <w:p>
-      <w:r>
-        <w:rPr>
+      <w:pPr>
+        <w:jc w:val="center"/>
+        <w:rPr>
+          <w:rFonts w:ascii="Times New Roman" w:hAnsi="Times New Roman" w:cs="Times New Roman"/>
+          <w:b/>
           <w:noProof/>
+          <w:sz w:val="24"/>
+          <w:szCs w:val="24"/>
           <w:lang w:eastAsia="tr-TR"/>
         </w:rPr>
+      </w:pPr>
+      <w:r>
+        <w:rPr>
+          <w:rFonts w:ascii="Times New Roman" w:hAnsi="Times New Roman" w:cs="Times New Roman"/>
+          <w:b/>
+          <w:noProof/>
+          <w:sz w:val="24"/>
+          <w:szCs w:val="24"/>
+          <w:lang w:eastAsia="tr-TR"/>
+        </w:rPr>
+        <w:t>ŞEKİL TABLOSU</w:t>
+      </w:r>
+    </w:p>
+    <w:tbl>
+      <w:tblPr>
+        <w:tblStyle w:val="TableGrid"/>
+        <w:tblW w:w="0" w:type="auto"/>
+        <w:tblInd w:w="562" w:type="dxa"/>
+        <w:tblLook w:val="04A0" w:firstRow="1" w:lastRow="0" w:firstColumn="1" w:lastColumn="0" w:noHBand="0" w:noVBand="1"/>
+      </w:tblPr>
+      <w:tblGrid>
+        <w:gridCol w:w="2127"/>
+        <w:gridCol w:w="6373"/>
+      </w:tblGrid>
+      <w:tr>
+        <w:tc>
+          <w:tcPr>
+            <w:tcW w:w="2127" w:type="dxa"/>
+          </w:tcPr>
+          <w:p>
+            <w:pPr>
+              <w:jc w:val="center"/>
+              <w:rPr>
+                <w:rFonts w:ascii="Times New Roman" w:hAnsi="Times New Roman" w:cs="Times New Roman"/>
+                <w:noProof/>
+                <w:sz w:val="24"/>
+                <w:szCs w:val="24"/>
+                <w:lang w:eastAsia="tr-TR"/>
+              </w:rPr>
+            </w:pPr>
+            <w:r>
+              <w:rPr>
+                <w:rFonts w:ascii="Times New Roman" w:hAnsi="Times New Roman" w:cs="Times New Roman"/>
+                <w:b/>
+                <w:sz w:val="24"/>
+                <w:szCs w:val="24"/>
+              </w:rPr>
+              <w:t>Şekil No</w:t>
+            </w:r>
+          </w:p>
+        </w:tc>
+        <w:tc>
+          <w:tcPr>
+            <w:tcW w:w="6373" w:type="dxa"/>
+          </w:tcPr>
+          <w:p>
+            <w:pPr>
+              <w:jc w:val="center"/>
+              <w:rPr>
+                <w:rFonts w:ascii="Times New Roman" w:hAnsi="Times New Roman" w:cs="Times New Roman"/>
+                <w:b/>
+                <w:noProof/>
+                <w:sz w:val="24"/>
+                <w:szCs w:val="24"/>
+                <w:lang w:eastAsia="tr-TR"/>
+              </w:rPr>
+            </w:pPr>
+            <w:r>
+              <w:rPr>
+                <w:rFonts w:ascii="Times New Roman" w:hAnsi="Times New Roman" w:cs="Times New Roman"/>
+                <w:b/>
+                <w:noProof/>
+                <w:sz w:val="24"/>
+                <w:szCs w:val="24"/>
+                <w:lang w:eastAsia="tr-TR"/>
+              </w:rPr>
+              <w:t>Açıklama</w:t>
+            </w:r>
+          </w:p>
+        </w:tc>
+      </w:tr>
+      <w:tr>
+        <w:tc>
+          <w:tcPr>
+            <w:tcW w:w="2127" w:type="dxa"/>
+          </w:tcPr>
+          <w:p>
+            <w:pPr>
+              <w:jc w:val="center"/>
+              <w:rPr>
+                <w:rFonts w:ascii="Times New Roman" w:hAnsi="Times New Roman" w:cs="Times New Roman"/>
+                <w:b/>
+                <w:sz w:val="24"/>
+                <w:szCs w:val="24"/>
+              </w:rPr>
+            </w:pPr>
+            <w:r>
+              <w:rPr>
+                <w:rFonts w:ascii="Times New Roman" w:hAnsi="Times New Roman" w:cs="Times New Roman"/>
+                <w:b/>
+                <w:sz w:val="24"/>
+                <w:szCs w:val="24"/>
+              </w:rPr>
+              <w:t>Şekil 1.</w:t>
+            </w:r>
+          </w:p>
+        </w:tc>
+        <w:tc>
+          <w:tcPr>
+            <w:tcW w:w="6373" w:type="dxa"/>
+          </w:tcPr>
+          <w:p>
+            <w:pPr>
+              <w:jc w:val="center"/>
+              <w:rPr>
+                <w:rFonts w:ascii="Times New Roman" w:hAnsi="Times New Roman" w:cs="Times New Roman"/>
+                <w:noProof/>
+                <w:sz w:val="24"/>
+                <w:szCs w:val="24"/>
+                <w:lang w:eastAsia="tr-TR"/>
+              </w:rPr>
+            </w:pPr>
+            <w:proofErr w:type="spellStart"/>
+            <w:r>
+              <w:rPr>
+                <w:rStyle w:val="Hyperlink"/>
+                <w:rFonts w:ascii="Times New Roman" w:hAnsi="Times New Roman" w:cs="Times New Roman"/>
+                <w:color w:val="000000" w:themeColor="text1"/>
+                <w:sz w:val="24"/>
+                <w:szCs w:val="24"/>
+                <w:u w:val="none"/>
+              </w:rPr>
+              <w:t>Pin</w:t>
+            </w:r>
+            <w:proofErr w:type="spellEnd"/>
+            <w:r>
+              <w:rPr>
+                <w:rStyle w:val="Hyperlink"/>
+                <w:rFonts w:ascii="Times New Roman" w:hAnsi="Times New Roman" w:cs="Times New Roman"/>
+                <w:color w:val="000000" w:themeColor="text1"/>
+                <w:sz w:val="24"/>
+                <w:szCs w:val="24"/>
+                <w:u w:val="none"/>
+              </w:rPr>
+              <w:t xml:space="preserve"> </w:t>
+            </w:r>
+            <w:proofErr w:type="spellStart"/>
+            <w:r>
+              <w:rPr>
+                <w:rStyle w:val="Hyperlink"/>
+                <w:rFonts w:ascii="Times New Roman" w:hAnsi="Times New Roman" w:cs="Times New Roman"/>
+                <w:color w:val="000000" w:themeColor="text1"/>
+                <w:sz w:val="24"/>
+                <w:szCs w:val="24"/>
+                <w:u w:val="none"/>
+              </w:rPr>
+              <w:t>Ball</w:t>
+            </w:r>
+            <w:proofErr w:type="spellEnd"/>
+            <w:r>
+              <w:rPr>
+                <w:rStyle w:val="Hyperlink"/>
+                <w:rFonts w:ascii="Times New Roman" w:hAnsi="Times New Roman" w:cs="Times New Roman"/>
+                <w:color w:val="000000" w:themeColor="text1"/>
+                <w:sz w:val="24"/>
+                <w:szCs w:val="24"/>
+                <w:u w:val="none"/>
+              </w:rPr>
+              <w:t xml:space="preserve"> (</w:t>
+            </w:r>
+            <w:proofErr w:type="spellStart"/>
+            <w:r>
+              <w:rPr>
+                <w:rStyle w:val="Hyperlink"/>
+                <w:rFonts w:ascii="Times New Roman" w:hAnsi="Times New Roman" w:cs="Times New Roman"/>
+                <w:color w:val="000000" w:themeColor="text1"/>
+                <w:sz w:val="24"/>
+                <w:szCs w:val="24"/>
+                <w:u w:val="none"/>
+              </w:rPr>
+              <w:t>Quick</w:t>
+            </w:r>
+            <w:proofErr w:type="spellEnd"/>
+            <w:r>
+              <w:rPr>
+                <w:rStyle w:val="Hyperlink"/>
+                <w:rFonts w:ascii="Times New Roman" w:hAnsi="Times New Roman" w:cs="Times New Roman"/>
+                <w:color w:val="000000" w:themeColor="text1"/>
+                <w:sz w:val="24"/>
+                <w:szCs w:val="24"/>
+                <w:u w:val="none"/>
+              </w:rPr>
+              <w:t xml:space="preserve"> </w:t>
+            </w:r>
+            <w:proofErr w:type="spellStart"/>
+            <w:r>
+              <w:rPr>
+                <w:rStyle w:val="Hyperlink"/>
+                <w:rFonts w:ascii="Times New Roman" w:hAnsi="Times New Roman" w:cs="Times New Roman"/>
+                <w:color w:val="000000" w:themeColor="text1"/>
+                <w:sz w:val="24"/>
+                <w:szCs w:val="24"/>
+                <w:u w:val="none"/>
+              </w:rPr>
+              <w:t>Release</w:t>
+            </w:r>
+            <w:proofErr w:type="spellEnd"/>
+            <w:r>
+              <w:rPr>
+                <w:rStyle w:val="Hyperlink"/>
+                <w:rFonts w:ascii="Times New Roman" w:hAnsi="Times New Roman" w:cs="Times New Roman"/>
+                <w:color w:val="000000" w:themeColor="text1"/>
+                <w:sz w:val="24"/>
+                <w:szCs w:val="24"/>
+                <w:u w:val="none"/>
+              </w:rPr>
+              <w:t>) Mekanizması</w:t>
+            </w:r>
+          </w:p>
+        </w:tc>
+      </w:tr>
+      <w:tr>
+        <w:tc>
+          <w:tcPr>
+            <w:tcW w:w="2127" w:type="dxa"/>
+          </w:tcPr>
+          <w:p>
+            <w:pPr>
+              <w:jc w:val="center"/>
+              <w:rPr>
+                <w:rFonts w:ascii="Times New Roman" w:hAnsi="Times New Roman" w:cs="Times New Roman"/>
+                <w:color w:val="000000" w:themeColor="text1"/>
+                <w:sz w:val="24"/>
+                <w:szCs w:val="24"/>
+              </w:rPr>
+            </w:pPr>
+            <w:r>
+              <w:rPr>
+                <w:rStyle w:val="Hyperlink"/>
+                <w:rFonts w:ascii="Times New Roman" w:hAnsi="Times New Roman" w:cs="Times New Roman"/>
+                <w:b/>
+                <w:color w:val="000000" w:themeColor="text1"/>
+                <w:sz w:val="24"/>
+                <w:szCs w:val="24"/>
+                <w:u w:val="none"/>
+              </w:rPr>
+              <w:t xml:space="preserve">Şekil </w:t>
+            </w:r>
+            <w:r>
+              <w:rPr>
+                <w:rFonts w:ascii="Times New Roman" w:hAnsi="Times New Roman" w:cs="Times New Roman"/>
+                <w:b/>
+                <w:sz w:val="24"/>
+                <w:szCs w:val="24"/>
+              </w:rPr>
+              <w:t>2.</w:t>
+            </w:r>
+          </w:p>
+        </w:tc>
+        <w:tc>
+          <w:tcPr>
+            <w:tcW w:w="6373" w:type="dxa"/>
+          </w:tcPr>
+          <w:p>
+            <w:pPr>
+              <w:jc w:val="center"/>
+              <w:rPr>
+                <w:rFonts w:ascii="Times New Roman" w:hAnsi="Times New Roman" w:cs="Times New Roman"/>
+                <w:noProof/>
+                <w:sz w:val="24"/>
+                <w:szCs w:val="24"/>
+                <w:lang w:eastAsia="tr-TR"/>
+              </w:rPr>
+            </w:pPr>
+            <w:proofErr w:type="spellStart"/>
+            <w:r>
+              <w:rPr>
+                <w:rStyle w:val="Hyperlink"/>
+                <w:rFonts w:ascii="Times New Roman" w:hAnsi="Times New Roman" w:cs="Times New Roman"/>
+                <w:color w:val="000000" w:themeColor="text1"/>
+                <w:sz w:val="24"/>
+                <w:szCs w:val="24"/>
+                <w:u w:val="none"/>
+              </w:rPr>
+              <w:t>Button-Locking</w:t>
+            </w:r>
+            <w:proofErr w:type="spellEnd"/>
+            <w:r>
+              <w:rPr>
+                <w:rStyle w:val="Hyperlink"/>
+                <w:rFonts w:ascii="Times New Roman" w:hAnsi="Times New Roman" w:cs="Times New Roman"/>
+                <w:color w:val="000000" w:themeColor="text1"/>
+                <w:sz w:val="24"/>
+                <w:szCs w:val="24"/>
+                <w:u w:val="none"/>
+              </w:rPr>
+              <w:t xml:space="preserve"> </w:t>
+            </w:r>
+            <w:proofErr w:type="spellStart"/>
+            <w:r>
+              <w:rPr>
+                <w:rStyle w:val="Hyperlink"/>
+                <w:rFonts w:ascii="Times New Roman" w:hAnsi="Times New Roman" w:cs="Times New Roman"/>
+                <w:color w:val="000000" w:themeColor="text1"/>
+                <w:sz w:val="24"/>
+                <w:szCs w:val="24"/>
+                <w:u w:val="none"/>
+              </w:rPr>
+              <w:t>Pins</w:t>
+            </w:r>
+            <w:proofErr w:type="spellEnd"/>
+          </w:p>
+        </w:tc>
+      </w:tr>
+      <w:tr>
+        <w:tc>
+          <w:tcPr>
+            <w:tcW w:w="2127" w:type="dxa"/>
+          </w:tcPr>
+          <w:p>
+            <w:pPr>
+              <w:jc w:val="center"/>
+              <w:rPr>
+                <w:rFonts w:ascii="Times New Roman" w:hAnsi="Times New Roman" w:cs="Times New Roman"/>
+                <w:noProof/>
+                <w:sz w:val="24"/>
+                <w:szCs w:val="24"/>
+                <w:lang w:eastAsia="tr-TR"/>
+              </w:rPr>
+            </w:pPr>
+            <w:r>
+              <w:rPr>
+                <w:rFonts w:ascii="Times New Roman" w:hAnsi="Times New Roman" w:cs="Times New Roman"/>
+                <w:b/>
+                <w:sz w:val="24"/>
+                <w:szCs w:val="24"/>
+              </w:rPr>
+              <w:t>Şekil 3.</w:t>
+            </w:r>
+          </w:p>
+        </w:tc>
+        <w:tc>
+          <w:tcPr>
+            <w:tcW w:w="6373" w:type="dxa"/>
+          </w:tcPr>
+          <w:p>
+            <w:pPr>
+              <w:jc w:val="center"/>
+              <w:rPr>
+                <w:rFonts w:ascii="Times New Roman" w:hAnsi="Times New Roman" w:cs="Times New Roman"/>
+                <w:noProof/>
+                <w:sz w:val="24"/>
+                <w:szCs w:val="24"/>
+                <w:lang w:eastAsia="tr-TR"/>
+              </w:rPr>
+            </w:pPr>
+            <w:r>
+              <w:rPr>
+                <w:rFonts w:ascii="Times New Roman" w:hAnsi="Times New Roman" w:cs="Times New Roman"/>
+                <w:sz w:val="24"/>
+                <w:szCs w:val="24"/>
+              </w:rPr>
+              <w:t>Yatay Yay Mekanizması</w:t>
+            </w:r>
+          </w:p>
+        </w:tc>
+      </w:tr>
+      <w:tr>
+        <w:tc>
+          <w:tcPr>
+            <w:tcW w:w="2127" w:type="dxa"/>
+          </w:tcPr>
+          <w:p>
+            <w:pPr>
+              <w:jc w:val="center"/>
+              <w:rPr>
+                <w:rFonts w:ascii="Times New Roman" w:hAnsi="Times New Roman" w:cs="Times New Roman"/>
+                <w:noProof/>
+                <w:sz w:val="24"/>
+                <w:szCs w:val="24"/>
+                <w:lang w:eastAsia="tr-TR"/>
+              </w:rPr>
+            </w:pPr>
+            <w:r>
+              <w:rPr>
+                <w:rFonts w:ascii="Times New Roman" w:hAnsi="Times New Roman" w:cs="Times New Roman"/>
+                <w:b/>
+                <w:sz w:val="24"/>
+                <w:szCs w:val="24"/>
+              </w:rPr>
+              <w:t>Şekil 4.</w:t>
+            </w:r>
+          </w:p>
+        </w:tc>
+        <w:tc>
+          <w:tcPr>
+            <w:tcW w:w="6373" w:type="dxa"/>
+          </w:tcPr>
+          <w:p>
+            <w:pPr>
+              <w:jc w:val="center"/>
+              <w:rPr>
+                <w:rFonts w:ascii="Times New Roman" w:hAnsi="Times New Roman" w:cs="Times New Roman"/>
+                <w:sz w:val="24"/>
+                <w:szCs w:val="24"/>
+              </w:rPr>
+            </w:pPr>
+            <w:proofErr w:type="spellStart"/>
+            <w:r>
+              <w:rPr>
+                <w:rFonts w:ascii="Times New Roman" w:hAnsi="Times New Roman" w:cs="Times New Roman"/>
+                <w:sz w:val="24"/>
+                <w:szCs w:val="24"/>
+              </w:rPr>
+              <w:t>Push</w:t>
+            </w:r>
+            <w:proofErr w:type="spellEnd"/>
+            <w:r>
+              <w:rPr>
+                <w:rFonts w:ascii="Times New Roman" w:hAnsi="Times New Roman" w:cs="Times New Roman"/>
+                <w:sz w:val="24"/>
+                <w:szCs w:val="24"/>
+              </w:rPr>
+              <w:t xml:space="preserve"> </w:t>
+            </w:r>
+            <w:proofErr w:type="spellStart"/>
+            <w:r>
+              <w:rPr>
+                <w:rFonts w:ascii="Times New Roman" w:hAnsi="Times New Roman" w:cs="Times New Roman"/>
+                <w:sz w:val="24"/>
+                <w:szCs w:val="24"/>
+              </w:rPr>
+              <w:t>Push</w:t>
+            </w:r>
+            <w:proofErr w:type="spellEnd"/>
+            <w:r>
+              <w:rPr>
+                <w:rFonts w:ascii="Times New Roman" w:hAnsi="Times New Roman" w:cs="Times New Roman"/>
+                <w:sz w:val="24"/>
+                <w:szCs w:val="24"/>
+              </w:rPr>
+              <w:t xml:space="preserve"> </w:t>
+            </w:r>
+            <w:proofErr w:type="spellStart"/>
+            <w:r>
+              <w:rPr>
+                <w:rFonts w:ascii="Times New Roman" w:hAnsi="Times New Roman" w:cs="Times New Roman"/>
+                <w:sz w:val="24"/>
+                <w:szCs w:val="24"/>
+              </w:rPr>
+              <w:t>Button</w:t>
+            </w:r>
+            <w:proofErr w:type="spellEnd"/>
+          </w:p>
+        </w:tc>
+      </w:tr>
+      <w:tr>
+        <w:tc>
+          <w:tcPr>
+            <w:tcW w:w="2127" w:type="dxa"/>
+          </w:tcPr>
+          <w:p>
+            <w:pPr>
+              <w:jc w:val="center"/>
+              <w:rPr>
+                <w:rFonts w:ascii="Times New Roman" w:hAnsi="Times New Roman" w:cs="Times New Roman"/>
+                <w:noProof/>
+                <w:sz w:val="24"/>
+                <w:szCs w:val="24"/>
+                <w:lang w:eastAsia="tr-TR"/>
+              </w:rPr>
+            </w:pPr>
+            <w:r>
+              <w:rPr>
+                <w:rFonts w:ascii="Times New Roman" w:hAnsi="Times New Roman" w:cs="Times New Roman"/>
+                <w:b/>
+                <w:sz w:val="24"/>
+                <w:szCs w:val="24"/>
+              </w:rPr>
+              <w:t>Şekil 5</w:t>
+            </w:r>
+          </w:p>
+        </w:tc>
+        <w:tc>
+          <w:tcPr>
+            <w:tcW w:w="6373" w:type="dxa"/>
+          </w:tcPr>
+          <w:p>
+            <w:pPr>
+              <w:jc w:val="center"/>
+              <w:rPr>
+                <w:rFonts w:ascii="Times New Roman" w:hAnsi="Times New Roman" w:cs="Times New Roman"/>
+                <w:sz w:val="24"/>
+                <w:szCs w:val="24"/>
+              </w:rPr>
+            </w:pPr>
+            <w:proofErr w:type="spellStart"/>
+            <w:r>
+              <w:rPr>
+                <w:rFonts w:ascii="Times New Roman" w:hAnsi="Times New Roman" w:cs="Times New Roman"/>
+                <w:sz w:val="24"/>
+                <w:szCs w:val="24"/>
+              </w:rPr>
+              <w:t>Push</w:t>
+            </w:r>
+            <w:proofErr w:type="spellEnd"/>
+            <w:r>
+              <w:rPr>
+                <w:rFonts w:ascii="Times New Roman" w:hAnsi="Times New Roman" w:cs="Times New Roman"/>
+                <w:sz w:val="24"/>
+                <w:szCs w:val="24"/>
+              </w:rPr>
+              <w:t xml:space="preserve"> </w:t>
+            </w:r>
+            <w:proofErr w:type="spellStart"/>
+            <w:r>
+              <w:rPr>
+                <w:rFonts w:ascii="Times New Roman" w:hAnsi="Times New Roman" w:cs="Times New Roman"/>
+                <w:sz w:val="24"/>
+                <w:szCs w:val="24"/>
+              </w:rPr>
+              <w:t>Push</w:t>
+            </w:r>
+            <w:proofErr w:type="spellEnd"/>
+            <w:r>
+              <w:rPr>
+                <w:rFonts w:ascii="Times New Roman" w:hAnsi="Times New Roman" w:cs="Times New Roman"/>
+                <w:sz w:val="24"/>
+                <w:szCs w:val="24"/>
+              </w:rPr>
+              <w:t xml:space="preserve"> </w:t>
+            </w:r>
+            <w:proofErr w:type="spellStart"/>
+            <w:r>
+              <w:rPr>
+                <w:rFonts w:ascii="Times New Roman" w:hAnsi="Times New Roman" w:cs="Times New Roman"/>
+                <w:sz w:val="24"/>
+                <w:szCs w:val="24"/>
+              </w:rPr>
+              <w:t>Button</w:t>
+            </w:r>
+            <w:proofErr w:type="spellEnd"/>
+            <w:r>
+              <w:rPr>
+                <w:rFonts w:ascii="Times New Roman" w:hAnsi="Times New Roman" w:cs="Times New Roman"/>
+                <w:sz w:val="24"/>
+                <w:szCs w:val="24"/>
+              </w:rPr>
+              <w:t xml:space="preserve"> 2</w:t>
+            </w:r>
+          </w:p>
+        </w:tc>
+      </w:tr>
+      <w:tr>
+        <w:tc>
+          <w:tcPr>
+            <w:tcW w:w="2127" w:type="dxa"/>
+          </w:tcPr>
+          <w:p>
+            <w:pPr>
+              <w:jc w:val="center"/>
+              <w:rPr>
+                <w:rFonts w:ascii="Times New Roman" w:hAnsi="Times New Roman" w:cs="Times New Roman"/>
+                <w:noProof/>
+                <w:sz w:val="24"/>
+                <w:szCs w:val="24"/>
+                <w:lang w:eastAsia="tr-TR"/>
+              </w:rPr>
+            </w:pPr>
+            <w:r>
+              <w:rPr>
+                <w:rFonts w:ascii="Times New Roman" w:hAnsi="Times New Roman" w:cs="Times New Roman"/>
+                <w:b/>
+                <w:sz w:val="24"/>
+                <w:szCs w:val="24"/>
+              </w:rPr>
+              <w:t>Şekil 6.</w:t>
+            </w:r>
+          </w:p>
+        </w:tc>
+        <w:tc>
+          <w:tcPr>
+            <w:tcW w:w="6373" w:type="dxa"/>
+          </w:tcPr>
+          <w:p>
+            <w:pPr>
+              <w:jc w:val="center"/>
+              <w:rPr>
+                <w:rFonts w:ascii="Times New Roman" w:hAnsi="Times New Roman" w:cs="Times New Roman"/>
+                <w:noProof/>
+                <w:sz w:val="24"/>
+                <w:szCs w:val="24"/>
+                <w:lang w:eastAsia="tr-TR"/>
+              </w:rPr>
+            </w:pPr>
+            <w:r>
+              <w:rPr>
+                <w:rFonts w:ascii="Times New Roman" w:hAnsi="Times New Roman" w:cs="Times New Roman"/>
+                <w:sz w:val="24"/>
+                <w:szCs w:val="24"/>
+              </w:rPr>
+              <w:t>Tip-On (Bas-Aç) Mekanizması</w:t>
+            </w:r>
+          </w:p>
+        </w:tc>
+      </w:tr>
+      <w:tr>
+        <w:tc>
+          <w:tcPr>
+            <w:tcW w:w="2127" w:type="dxa"/>
+          </w:tcPr>
+          <w:p>
+            <w:pPr>
+              <w:jc w:val="center"/>
+              <w:rPr>
+                <w:rFonts w:ascii="Times New Roman" w:hAnsi="Times New Roman" w:cs="Times New Roman"/>
+                <w:noProof/>
+                <w:sz w:val="24"/>
+                <w:szCs w:val="24"/>
+                <w:lang w:eastAsia="tr-TR"/>
+              </w:rPr>
+            </w:pPr>
+            <w:r>
+              <w:rPr>
+                <w:rFonts w:ascii="Times New Roman" w:hAnsi="Times New Roman" w:cs="Times New Roman"/>
+                <w:b/>
+                <w:sz w:val="24"/>
+                <w:szCs w:val="24"/>
+              </w:rPr>
+              <w:t>Şekil 7.</w:t>
+            </w:r>
+          </w:p>
+        </w:tc>
+        <w:tc>
+          <w:tcPr>
+            <w:tcW w:w="6373" w:type="dxa"/>
+          </w:tcPr>
+          <w:p>
+            <w:pPr>
+              <w:jc w:val="center"/>
+              <w:rPr>
+                <w:rFonts w:ascii="Times New Roman" w:hAnsi="Times New Roman" w:cs="Times New Roman"/>
+                <w:noProof/>
+                <w:sz w:val="24"/>
+                <w:szCs w:val="24"/>
+                <w:lang w:eastAsia="tr-TR"/>
+              </w:rPr>
+            </w:pPr>
+            <w:r>
+              <w:rPr>
+                <w:rFonts w:ascii="Times New Roman" w:hAnsi="Times New Roman" w:cs="Times New Roman"/>
+                <w:sz w:val="24"/>
+                <w:szCs w:val="24"/>
+              </w:rPr>
+              <w:t>Bas-Aç Dış Görünüş</w:t>
+            </w:r>
+          </w:p>
+        </w:tc>
+      </w:tr>
+      <w:tr>
+        <w:tc>
+          <w:tcPr>
+            <w:tcW w:w="2127" w:type="dxa"/>
+          </w:tcPr>
+          <w:p>
+            <w:pPr>
+              <w:jc w:val="center"/>
+              <w:rPr>
+                <w:rFonts w:ascii="Times New Roman" w:hAnsi="Times New Roman" w:cs="Times New Roman"/>
+                <w:noProof/>
+                <w:sz w:val="24"/>
+                <w:szCs w:val="24"/>
+                <w:lang w:eastAsia="tr-TR"/>
+              </w:rPr>
+            </w:pPr>
+            <w:r>
+              <w:rPr>
+                <w:rFonts w:ascii="Times New Roman" w:hAnsi="Times New Roman" w:cs="Times New Roman"/>
+                <w:b/>
+                <w:sz w:val="24"/>
+                <w:szCs w:val="24"/>
+              </w:rPr>
+              <w:t>Şekil 8.</w:t>
+            </w:r>
+          </w:p>
+        </w:tc>
+        <w:tc>
+          <w:tcPr>
+            <w:tcW w:w="6373" w:type="dxa"/>
+          </w:tcPr>
+          <w:p>
+            <w:pPr>
+              <w:jc w:val="center"/>
+              <w:rPr>
+                <w:rFonts w:ascii="Times New Roman" w:hAnsi="Times New Roman" w:cs="Times New Roman"/>
+                <w:noProof/>
+                <w:sz w:val="24"/>
+                <w:szCs w:val="24"/>
+                <w:lang w:eastAsia="tr-TR"/>
+              </w:rPr>
+            </w:pPr>
+            <w:r>
+              <w:rPr>
+                <w:rFonts w:ascii="Times New Roman" w:hAnsi="Times New Roman" w:cs="Times New Roman"/>
+                <w:sz w:val="24"/>
+                <w:szCs w:val="24"/>
+              </w:rPr>
+              <w:t>Bas-Aç İç Görünüş Sıkışmış</w:t>
+            </w:r>
+          </w:p>
+        </w:tc>
+      </w:tr>
+      <w:tr>
+        <w:tc>
+          <w:tcPr>
+            <w:tcW w:w="2127" w:type="dxa"/>
+          </w:tcPr>
+          <w:p>
+            <w:pPr>
+              <w:jc w:val="center"/>
+              <w:rPr>
+                <w:rFonts w:ascii="Times New Roman" w:hAnsi="Times New Roman" w:cs="Times New Roman"/>
+                <w:noProof/>
+                <w:sz w:val="24"/>
+                <w:szCs w:val="24"/>
+                <w:lang w:eastAsia="tr-TR"/>
+              </w:rPr>
+            </w:pPr>
+            <w:r>
+              <w:rPr>
+                <w:rFonts w:ascii="Times New Roman" w:hAnsi="Times New Roman" w:cs="Times New Roman"/>
+                <w:b/>
+                <w:sz w:val="24"/>
+                <w:szCs w:val="24"/>
+              </w:rPr>
+              <w:t>Şekil 9.</w:t>
+            </w:r>
+          </w:p>
+        </w:tc>
+        <w:tc>
+          <w:tcPr>
+            <w:tcW w:w="6373" w:type="dxa"/>
+          </w:tcPr>
+          <w:p>
+            <w:pPr>
+              <w:jc w:val="center"/>
+              <w:rPr>
+                <w:rFonts w:ascii="Times New Roman" w:hAnsi="Times New Roman" w:cs="Times New Roman"/>
+                <w:noProof/>
+                <w:sz w:val="24"/>
+                <w:szCs w:val="24"/>
+                <w:lang w:eastAsia="tr-TR"/>
+              </w:rPr>
+            </w:pPr>
+            <w:r>
+              <w:rPr>
+                <w:rFonts w:ascii="Times New Roman" w:hAnsi="Times New Roman" w:cs="Times New Roman"/>
+                <w:sz w:val="24"/>
+                <w:szCs w:val="24"/>
+              </w:rPr>
+              <w:t>Bas-Aç İç Görünüş Sıkışmamış</w:t>
+            </w:r>
+          </w:p>
+        </w:tc>
+      </w:tr>
+      <w:tr>
+        <w:tc>
+          <w:tcPr>
+            <w:tcW w:w="2127" w:type="dxa"/>
+          </w:tcPr>
+          <w:p>
+            <w:pPr>
+              <w:jc w:val="center"/>
+            </w:pPr>
+            <w:r>
+              <w:rPr>
+                <w:rFonts w:ascii="Times New Roman" w:hAnsi="Times New Roman" w:cs="Times New Roman"/>
+                <w:b/>
+                <w:sz w:val="24"/>
+                <w:szCs w:val="24"/>
+              </w:rPr>
+              <w:t xml:space="preserve"> </w:t>
+            </w:r>
+            <w:r>
+              <w:rPr>
+                <w:rFonts w:ascii="Times New Roman" w:hAnsi="Times New Roman" w:cs="Times New Roman"/>
+                <w:b/>
+                <w:sz w:val="24"/>
+                <w:szCs w:val="24"/>
+              </w:rPr>
+              <w:t>Şekil 10.</w:t>
+            </w:r>
+          </w:p>
+        </w:tc>
+        <w:tc>
+          <w:tcPr>
+            <w:tcW w:w="6373" w:type="dxa"/>
+          </w:tcPr>
+          <w:p>
+            <w:pPr>
+              <w:jc w:val="center"/>
+            </w:pPr>
+            <w:proofErr w:type="spellStart"/>
+            <w:r>
+              <w:rPr>
+                <w:rFonts w:ascii="Times New Roman" w:hAnsi="Times New Roman" w:cs="Times New Roman"/>
+                <w:sz w:val="24"/>
+                <w:szCs w:val="24"/>
+              </w:rPr>
+              <w:t>Hafele</w:t>
+            </w:r>
+            <w:proofErr w:type="spellEnd"/>
+            <w:r>
+              <w:rPr>
+                <w:rFonts w:ascii="Times New Roman" w:hAnsi="Times New Roman" w:cs="Times New Roman"/>
+                <w:sz w:val="24"/>
+                <w:szCs w:val="24"/>
+              </w:rPr>
+              <w:t xml:space="preserve"> Marka Bas Aç Teknik Resmi</w:t>
+            </w:r>
+          </w:p>
+        </w:tc>
+      </w:tr>
+    </w:tbl>
+    <w:p>
+      <w:pPr>
+        <w:rPr>
+          <w:rFonts w:ascii="Times New Roman" w:hAnsi="Times New Roman" w:cs="Times New Roman"/>
+          <w:noProof/>
+          <w:sz w:val="24"/>
+          <w:szCs w:val="24"/>
+          <w:lang w:eastAsia="tr-TR"/>
+        </w:rPr>
+      </w:pPr>
+      <w:r>
+        <w:rPr>
+          <w:rFonts w:ascii="Times New Roman" w:hAnsi="Times New Roman" w:cs="Times New Roman"/>
+          <w:noProof/>
+          <w:sz w:val="24"/>
+          <w:szCs w:val="24"/>
+          <w:lang w:eastAsia="tr-TR"/>
+        </w:rPr>
+        <w:br w:type="page"/>
+      </w:r>
+    </w:p>
+    <w:p>
+      <w:pPr>
+        <w:rPr>
+          <w:rFonts w:ascii="Times New Roman" w:hAnsi="Times New Roman" w:cs="Times New Roman"/>
+          <w:noProof/>
+          <w:sz w:val="24"/>
+          <w:szCs w:val="24"/>
+          <w:lang w:eastAsia="tr-TR"/>
+        </w:rPr>
+      </w:pPr>
+      <w:r>
+        <w:rPr>
+          <w:rFonts w:ascii="Times New Roman" w:hAnsi="Times New Roman" w:cs="Times New Roman"/>
+          <w:noProof/>
+          <w:sz w:val="24"/>
+          <w:szCs w:val="24"/>
+          <w:lang w:eastAsia="tr-TR"/>
+        </w:rPr>
+        <w:lastRenderedPageBreak/>
+        <w:t xml:space="preserve">Tasarlanması istenen mekanizma için yaylı bir sistem düşünüldü ve kullanılacak yerin darlığı ve çapın çok küçük olmasının getirdiği olumsuzluklar üzerine yaylı mekanizmalar araştırıldı. </w:t>
+      </w:r>
+    </w:p>
+    <w:p>
+      <w:pPr>
+        <w:jc w:val="center"/>
+        <w:rPr>
+          <w:rStyle w:val="Hyperlink"/>
+          <w:rFonts w:ascii="Times New Roman" w:hAnsi="Times New Roman" w:cs="Times New Roman"/>
+          <w:sz w:val="24"/>
+          <w:szCs w:val="24"/>
+        </w:rPr>
+      </w:pPr>
+      <w:r>
+        <w:rPr>
+          <w:rFonts w:ascii="Times New Roman" w:hAnsi="Times New Roman" w:cs="Times New Roman"/>
+          <w:noProof/>
+          <w:sz w:val="24"/>
+          <w:szCs w:val="24"/>
+          <w:lang w:eastAsia="tr-TR"/>
+        </w:rPr>
         <w:drawing>
-          <wp:inline distT="0" distB="0" distL="0" distR="0" wp14:anchorId="7206F777" wp14:editId="05F036A5">
-            <wp:extent cx="4276725" cy="2286000"/>
-            <wp:effectExtent l="0" t="0" r="9525" b="0"/>
-            <wp:docPr id="1" name="Picture 1"/>
-            <wp:cNvGraphicFramePr>
-              <a:graphicFrameLocks xmlns:a="http://schemas.openxmlformats.org/drawingml/2006/main" noChangeAspect="1"/>
-            </wp:cNvGraphicFramePr>
-            <a:graphic xmlns:a="http://schemas.openxmlformats.org/drawingml/2006/main">
-              <a:graphicData uri="http://schemas.openxmlformats.org/drawingml/2006/picture">
-                <pic:pic xmlns:pic="http://schemas.openxmlformats.org/drawingml/2006/picture">
-                  <pic:nvPicPr>
-                    <pic:cNvPr id="1" name=""/>
-                    <pic:cNvPicPr/>
-                  </pic:nvPicPr>
-                  <pic:blipFill>
-                    <a:blip r:embed="rId4"/>
-                    <a:stretch>
-                      <a:fillRect/>
-                    </a:stretch>
-                  </pic:blipFill>
-                  <pic:spPr>
-                    <a:xfrm>
-                      <a:off x="0" y="0"/>
-                      <a:ext cx="4276725" cy="2286000"/>
-                    </a:xfrm>
-                    <a:prstGeom prst="rect">
-                      <a:avLst/>
-                    </a:prstGeom>
-                  </pic:spPr>
-                </pic:pic>
-              </a:graphicData>
-            </a:graphic>
-          </wp:inline>
-        </w:drawing>
-      </w:r>
-    </w:p>
-    <w:p>
-      <w:hyperlink r:id="rId5" w:history="1">
-        <w:r>
-          <w:rPr>
-            <w:rStyle w:val="Hyperlink"/>
-          </w:rPr>
-          <w:t>https://www.youtube.com/watch?v=xMp9rJSR0ys</w:t>
-        </w:r>
-      </w:hyperlink>
-    </w:p>
-    <w:p>
-      <w:r>
-        <w:rPr>
-          <w:noProof/>
-          <w:lang w:eastAsia="tr-TR"/>
-        </w:rPr>
-        <w:drawing>
-          <wp:inline distT="0" distB="0" distL="0" distR="0" wp14:anchorId="1C68D603" wp14:editId="35384680">
-            <wp:extent cx="5391150" cy="3590925"/>
-            <wp:effectExtent l="0" t="0" r="0" b="9525"/>
+          <wp:inline distT="0" distB="0" distL="0" distR="0" wp14:anchorId="5893B5A6" wp14:editId="35AC779F">
+            <wp:extent cx="4931463" cy="3284738"/>
+            <wp:effectExtent l="0" t="0" r="2540" b="0"/>
             <wp:docPr id="2" name="Picture 2"/>
             <wp:cNvGraphicFramePr>
               <a:graphicFrameLocks xmlns:a="http://schemas.openxmlformats.org/drawingml/2006/main" noChangeAspect="1"/>
@@ -85,7 +922,7 @@
                   <pic:spPr>
                     <a:xfrm>
                       <a:off x="0" y="0"/>
-                      <a:ext cx="5391150" cy="3590925"/>
+                      <a:ext cx="4938067" cy="3289137"/>
                     </a:xfrm>
                     <a:prstGeom prst="rect">
                       <a:avLst/>
@@ -99,26 +936,45 @@
       </w:r>
     </w:p>
     <w:p>
-      <w:hyperlink r:id="rId7" w:history="1">
-        <w:r>
-          <w:rPr>
-            <w:rStyle w:val="Hyperlink"/>
-          </w:rPr>
-          <w:t>https://www.youtube.com/watch?v=GPmNklsSE7w</w:t>
-        </w:r>
-      </w:hyperlink>
-    </w:p>
-    <w:p>
-      <w:r>
-        <w:rPr>
+      <w:pPr>
+        <w:jc w:val="center"/>
+        <w:rPr>
+          <w:rStyle w:val="Hyperlink"/>
+          <w:rFonts w:ascii="Times New Roman" w:hAnsi="Times New Roman" w:cs="Times New Roman"/>
+          <w:color w:val="000000" w:themeColor="text1"/>
+          <w:sz w:val="24"/>
+          <w:szCs w:val="24"/>
+          <w:u w:val="none"/>
+        </w:rPr>
+      </w:pPr>
+      <w:r>
+        <w:rPr>
+          <w:rFonts w:ascii="Times New Roman" w:hAnsi="Times New Roman" w:cs="Times New Roman"/>
           <w:noProof/>
+          <w:sz w:val="24"/>
+          <w:szCs w:val="24"/>
           <w:lang w:eastAsia="tr-TR"/>
         </w:rPr>
-        <w:lastRenderedPageBreak/>
         <w:drawing>
-          <wp:inline distT="0" distB="0" distL="0" distR="0" wp14:anchorId="22219FD8" wp14:editId="24BE1AE5">
-            <wp:extent cx="4676775" cy="3181350"/>
-            <wp:effectExtent l="0" t="0" r="9525" b="0"/>
+          <wp:anchor distT="0" distB="0" distL="114300" distR="114300" simplePos="0" relativeHeight="251659264" behindDoc="1" locked="0" layoutInCell="1" allowOverlap="1">
+            <wp:simplePos x="0" y="0"/>
+            <wp:positionH relativeFrom="column">
+              <wp:posOffset>87877</wp:posOffset>
+            </wp:positionH>
+            <wp:positionV relativeFrom="paragraph">
+              <wp:posOffset>390297</wp:posOffset>
+            </wp:positionV>
+            <wp:extent cx="3157855" cy="2343150"/>
+            <wp:effectExtent l="0" t="0" r="4445" b="0"/>
+            <wp:wrapTight wrapText="bothSides">
+              <wp:wrapPolygon edited="0">
+                <wp:start x="0" y="0"/>
+                <wp:lineTo x="0" y="21424"/>
+                <wp:lineTo x="21500" y="21424"/>
+                <wp:lineTo x="21500" y="0"/>
+                <wp:lineTo x="0" y="0"/>
+              </wp:wrapPolygon>
+            </wp:wrapTight>
             <wp:docPr id="3" name="Picture 3"/>
             <wp:cNvGraphicFramePr>
               <a:graphicFrameLocks xmlns:a="http://schemas.openxmlformats.org/drawingml/2006/main" noChangeAspect="1"/>
@@ -131,7 +987,13 @@
                     <pic:cNvPicPr/>
                   </pic:nvPicPr>
                   <pic:blipFill>
-                    <a:blip r:embed="rId8"/>
+                    <a:blip r:embed="rId7">
+                      <a:extLst>
+                        <a:ext uri="{28A0092B-C50C-407E-A947-70E740481C1C}">
+                          <a14:useLocalDpi xmlns:a14="http://schemas.microsoft.com/office/drawing/2010/main" val="0"/>
+                        </a:ext>
+                      </a:extLst>
+                    </a:blip>
                     <a:stretch>
                       <a:fillRect/>
                     </a:stretch>
@@ -139,7 +1001,7 @@
                   <pic:spPr>
                     <a:xfrm>
                       <a:off x="0" y="0"/>
-                      <a:ext cx="4676775" cy="3181350"/>
+                      <a:ext cx="3157855" cy="2343150"/>
                     </a:xfrm>
                     <a:prstGeom prst="rect">
                       <a:avLst/>
@@ -148,21 +1010,530 @@
                 </pic:pic>
               </a:graphicData>
             </a:graphic>
-          </wp:inline>
+          </wp:anchor>
         </w:drawing>
       </w:r>
-    </w:p>
-    <w:p>
-      <w:r>
-        <w:rPr>
+      <w:r>
+        <w:rPr>
+          <w:rFonts w:ascii="Times New Roman" w:hAnsi="Times New Roman" w:cs="Times New Roman"/>
           <w:noProof/>
+          <w:sz w:val="24"/>
+          <w:szCs w:val="24"/>
           <w:lang w:eastAsia="tr-TR"/>
         </w:rPr>
         <w:drawing>
-          <wp:inline distT="0" distB="0" distL="0" distR="0" wp14:anchorId="6B3A63F2" wp14:editId="4A367411">
-            <wp:extent cx="3343275" cy="3381375"/>
-            <wp:effectExtent l="0" t="0" r="9525" b="9525"/>
+          <wp:anchor distT="0" distB="0" distL="114300" distR="114300" simplePos="0" relativeHeight="251658240" behindDoc="1" locked="0" layoutInCell="1" allowOverlap="1">
+            <wp:simplePos x="0" y="0"/>
+            <wp:positionH relativeFrom="margin">
+              <wp:posOffset>3210560</wp:posOffset>
+            </wp:positionH>
+            <wp:positionV relativeFrom="paragraph">
+              <wp:posOffset>398145</wp:posOffset>
+            </wp:positionV>
+            <wp:extent cx="2284095" cy="2345055"/>
+            <wp:effectExtent l="0" t="0" r="1905" b="0"/>
+            <wp:wrapTight wrapText="bothSides">
+              <wp:wrapPolygon edited="0">
+                <wp:start x="0" y="0"/>
+                <wp:lineTo x="0" y="21407"/>
+                <wp:lineTo x="21438" y="21407"/>
+                <wp:lineTo x="21438" y="0"/>
+                <wp:lineTo x="0" y="0"/>
+              </wp:wrapPolygon>
+            </wp:wrapTight>
             <wp:docPr id="4" name="Picture 4"/>
+            <wp:cNvGraphicFramePr>
+              <a:graphicFrameLocks xmlns:a="http://schemas.openxmlformats.org/drawingml/2006/main" noChangeAspect="1"/>
+            </wp:cNvGraphicFramePr>
+            <a:graphic xmlns:a="http://schemas.openxmlformats.org/drawingml/2006/main">
+              <a:graphicData uri="http://schemas.openxmlformats.org/drawingml/2006/picture">
+                <pic:pic xmlns:pic="http://schemas.openxmlformats.org/drawingml/2006/picture">
+                  <pic:nvPicPr>
+                    <pic:cNvPr id="1" name=""/>
+                    <pic:cNvPicPr/>
+                  </pic:nvPicPr>
+                  <pic:blipFill>
+                    <a:blip r:embed="rId8">
+                      <a:extLst>
+                        <a:ext uri="{28A0092B-C50C-407E-A947-70E740481C1C}">
+                          <a14:useLocalDpi xmlns:a14="http://schemas.microsoft.com/office/drawing/2010/main" val="0"/>
+                        </a:ext>
+                      </a:extLst>
+                    </a:blip>
+                    <a:stretch>
+                      <a:fillRect/>
+                    </a:stretch>
+                  </pic:blipFill>
+                  <pic:spPr>
+                    <a:xfrm>
+                      <a:off x="0" y="0"/>
+                      <a:ext cx="2284095" cy="2345055"/>
+                    </a:xfrm>
+                    <a:prstGeom prst="rect">
+                      <a:avLst/>
+                    </a:prstGeom>
+                  </pic:spPr>
+                </pic:pic>
+              </a:graphicData>
+            </a:graphic>
+            <wp14:sizeRelH relativeFrom="margin">
+              <wp14:pctWidth>0</wp14:pctWidth>
+            </wp14:sizeRelH>
+            <wp14:sizeRelV relativeFrom="margin">
+              <wp14:pctHeight>0</wp14:pctHeight>
+            </wp14:sizeRelV>
+          </wp:anchor>
+        </w:drawing>
+      </w:r>
+      <w:r>
+        <w:rPr>
+          <w:rStyle w:val="Hyperlink"/>
+          <w:rFonts w:ascii="Times New Roman" w:hAnsi="Times New Roman" w:cs="Times New Roman"/>
+          <w:b/>
+          <w:color w:val="000000" w:themeColor="text1"/>
+          <w:sz w:val="24"/>
+          <w:szCs w:val="24"/>
+          <w:u w:val="none"/>
+        </w:rPr>
+        <w:t>Şekil</w:t>
+      </w:r>
+      <w:r>
+        <w:rPr>
+          <w:rStyle w:val="Hyperlink"/>
+          <w:rFonts w:ascii="Times New Roman" w:hAnsi="Times New Roman" w:cs="Times New Roman"/>
+          <w:b/>
+          <w:color w:val="000000" w:themeColor="text1"/>
+          <w:sz w:val="24"/>
+          <w:szCs w:val="24"/>
+          <w:u w:val="none"/>
+        </w:rPr>
+        <w:t xml:space="preserve"> </w:t>
+      </w:r>
+      <w:r>
+        <w:rPr>
+          <w:rStyle w:val="Hyperlink"/>
+          <w:rFonts w:ascii="Times New Roman" w:hAnsi="Times New Roman" w:cs="Times New Roman"/>
+          <w:b/>
+          <w:color w:val="000000" w:themeColor="text1"/>
+          <w:sz w:val="24"/>
+          <w:szCs w:val="24"/>
+          <w:u w:val="none"/>
+        </w:rPr>
+        <w:t>1.</w:t>
+      </w:r>
+      <w:r>
+        <w:rPr>
+          <w:rStyle w:val="Hyperlink"/>
+          <w:rFonts w:ascii="Times New Roman" w:hAnsi="Times New Roman" w:cs="Times New Roman"/>
+          <w:color w:val="000000" w:themeColor="text1"/>
+          <w:sz w:val="24"/>
+          <w:szCs w:val="24"/>
+          <w:u w:val="none"/>
+        </w:rPr>
+        <w:t xml:space="preserve"> </w:t>
+      </w:r>
+      <w:proofErr w:type="spellStart"/>
+      <w:r>
+        <w:rPr>
+          <w:rStyle w:val="Hyperlink"/>
+          <w:rFonts w:ascii="Times New Roman" w:hAnsi="Times New Roman" w:cs="Times New Roman"/>
+          <w:color w:val="000000" w:themeColor="text1"/>
+          <w:sz w:val="24"/>
+          <w:szCs w:val="24"/>
+          <w:u w:val="none"/>
+        </w:rPr>
+        <w:t>Pin</w:t>
+      </w:r>
+      <w:proofErr w:type="spellEnd"/>
+      <w:r>
+        <w:rPr>
+          <w:rStyle w:val="Hyperlink"/>
+          <w:rFonts w:ascii="Times New Roman" w:hAnsi="Times New Roman" w:cs="Times New Roman"/>
+          <w:color w:val="000000" w:themeColor="text1"/>
+          <w:sz w:val="24"/>
+          <w:szCs w:val="24"/>
+          <w:u w:val="none"/>
+        </w:rPr>
+        <w:t xml:space="preserve"> </w:t>
+      </w:r>
+      <w:proofErr w:type="spellStart"/>
+      <w:r>
+        <w:rPr>
+          <w:rStyle w:val="Hyperlink"/>
+          <w:rFonts w:ascii="Times New Roman" w:hAnsi="Times New Roman" w:cs="Times New Roman"/>
+          <w:color w:val="000000" w:themeColor="text1"/>
+          <w:sz w:val="24"/>
+          <w:szCs w:val="24"/>
+          <w:u w:val="none"/>
+        </w:rPr>
+        <w:t>Ball</w:t>
+      </w:r>
+      <w:proofErr w:type="spellEnd"/>
+      <w:r>
+        <w:rPr>
+          <w:rStyle w:val="Hyperlink"/>
+          <w:rFonts w:ascii="Times New Roman" w:hAnsi="Times New Roman" w:cs="Times New Roman"/>
+          <w:color w:val="000000" w:themeColor="text1"/>
+          <w:sz w:val="24"/>
+          <w:szCs w:val="24"/>
+          <w:u w:val="none"/>
+        </w:rPr>
+        <w:t xml:space="preserve"> (</w:t>
+      </w:r>
+      <w:proofErr w:type="spellStart"/>
+      <w:r>
+        <w:rPr>
+          <w:rStyle w:val="Hyperlink"/>
+          <w:rFonts w:ascii="Times New Roman" w:hAnsi="Times New Roman" w:cs="Times New Roman"/>
+          <w:color w:val="000000" w:themeColor="text1"/>
+          <w:sz w:val="24"/>
+          <w:szCs w:val="24"/>
+          <w:u w:val="none"/>
+        </w:rPr>
+        <w:t>Quick</w:t>
+      </w:r>
+      <w:proofErr w:type="spellEnd"/>
+      <w:r>
+        <w:rPr>
+          <w:rStyle w:val="Hyperlink"/>
+          <w:rFonts w:ascii="Times New Roman" w:hAnsi="Times New Roman" w:cs="Times New Roman"/>
+          <w:color w:val="000000" w:themeColor="text1"/>
+          <w:sz w:val="24"/>
+          <w:szCs w:val="24"/>
+          <w:u w:val="none"/>
+        </w:rPr>
+        <w:t xml:space="preserve"> </w:t>
+      </w:r>
+      <w:proofErr w:type="spellStart"/>
+      <w:r>
+        <w:rPr>
+          <w:rStyle w:val="Hyperlink"/>
+          <w:rFonts w:ascii="Times New Roman" w:hAnsi="Times New Roman" w:cs="Times New Roman"/>
+          <w:color w:val="000000" w:themeColor="text1"/>
+          <w:sz w:val="24"/>
+          <w:szCs w:val="24"/>
+          <w:u w:val="none"/>
+        </w:rPr>
+        <w:t>Release</w:t>
+      </w:r>
+      <w:proofErr w:type="spellEnd"/>
+      <w:r>
+        <w:rPr>
+          <w:rStyle w:val="Hyperlink"/>
+          <w:rFonts w:ascii="Times New Roman" w:hAnsi="Times New Roman" w:cs="Times New Roman"/>
+          <w:color w:val="000000" w:themeColor="text1"/>
+          <w:sz w:val="24"/>
+          <w:szCs w:val="24"/>
+          <w:u w:val="none"/>
+        </w:rPr>
+        <w:t>)</w:t>
+      </w:r>
+      <w:r>
+        <w:rPr>
+          <w:rStyle w:val="Hyperlink"/>
+          <w:rFonts w:ascii="Times New Roman" w:hAnsi="Times New Roman" w:cs="Times New Roman"/>
+          <w:color w:val="000000" w:themeColor="text1"/>
+          <w:sz w:val="24"/>
+          <w:szCs w:val="24"/>
+          <w:u w:val="none"/>
+        </w:rPr>
+        <w:t xml:space="preserve"> Mekanizması</w:t>
+      </w:r>
+    </w:p>
+    <w:p>
+      <w:pPr>
+        <w:jc w:val="center"/>
+        <w:rPr>
+          <w:rStyle w:val="Hyperlink"/>
+          <w:rFonts w:ascii="Times New Roman" w:hAnsi="Times New Roman" w:cs="Times New Roman"/>
+          <w:color w:val="000000" w:themeColor="text1"/>
+          <w:sz w:val="24"/>
+          <w:szCs w:val="24"/>
+          <w:u w:val="none"/>
+        </w:rPr>
+      </w:pPr>
+      <w:r>
+        <w:rPr>
+          <w:rStyle w:val="Hyperlink"/>
+          <w:rFonts w:ascii="Times New Roman" w:hAnsi="Times New Roman" w:cs="Times New Roman"/>
+          <w:b/>
+          <w:color w:val="000000" w:themeColor="text1"/>
+          <w:sz w:val="24"/>
+          <w:szCs w:val="24"/>
+          <w:u w:val="none"/>
+        </w:rPr>
+        <w:t>Şekil 2</w:t>
+      </w:r>
+      <w:r>
+        <w:rPr>
+          <w:rStyle w:val="Hyperlink"/>
+          <w:rFonts w:ascii="Times New Roman" w:hAnsi="Times New Roman" w:cs="Times New Roman"/>
+          <w:b/>
+          <w:color w:val="000000" w:themeColor="text1"/>
+          <w:sz w:val="24"/>
+          <w:szCs w:val="24"/>
+          <w:u w:val="none"/>
+        </w:rPr>
+        <w:t>.</w:t>
+      </w:r>
+      <w:r>
+        <w:rPr>
+          <w:rStyle w:val="Hyperlink"/>
+          <w:rFonts w:ascii="Times New Roman" w:hAnsi="Times New Roman" w:cs="Times New Roman"/>
+          <w:color w:val="000000" w:themeColor="text1"/>
+          <w:sz w:val="24"/>
+          <w:szCs w:val="24"/>
+          <w:u w:val="none"/>
+        </w:rPr>
+        <w:t xml:space="preserve"> </w:t>
+      </w:r>
+      <w:proofErr w:type="spellStart"/>
+      <w:r>
+        <w:rPr>
+          <w:rStyle w:val="Hyperlink"/>
+          <w:rFonts w:ascii="Times New Roman" w:hAnsi="Times New Roman" w:cs="Times New Roman"/>
+          <w:color w:val="000000" w:themeColor="text1"/>
+          <w:sz w:val="24"/>
+          <w:szCs w:val="24"/>
+          <w:u w:val="none"/>
+        </w:rPr>
+        <w:t>Button-Locking</w:t>
+      </w:r>
+      <w:proofErr w:type="spellEnd"/>
+      <w:r>
+        <w:rPr>
+          <w:rStyle w:val="Hyperlink"/>
+          <w:rFonts w:ascii="Times New Roman" w:hAnsi="Times New Roman" w:cs="Times New Roman"/>
+          <w:color w:val="000000" w:themeColor="text1"/>
+          <w:sz w:val="24"/>
+          <w:szCs w:val="24"/>
+          <w:u w:val="none"/>
+        </w:rPr>
+        <w:t xml:space="preserve"> </w:t>
+      </w:r>
+      <w:proofErr w:type="spellStart"/>
+      <w:r>
+        <w:rPr>
+          <w:rStyle w:val="Hyperlink"/>
+          <w:rFonts w:ascii="Times New Roman" w:hAnsi="Times New Roman" w:cs="Times New Roman"/>
+          <w:color w:val="000000" w:themeColor="text1"/>
+          <w:sz w:val="24"/>
+          <w:szCs w:val="24"/>
+          <w:u w:val="none"/>
+        </w:rPr>
+        <w:t>Pins</w:t>
+      </w:r>
+      <w:proofErr w:type="spellEnd"/>
+    </w:p>
+    <w:p>
+      <w:pPr>
+        <w:jc w:val="both"/>
+        <w:rPr>
+          <w:rStyle w:val="Hyperlink"/>
+          <w:rFonts w:ascii="Times New Roman" w:hAnsi="Times New Roman" w:cs="Times New Roman"/>
+          <w:color w:val="000000" w:themeColor="text1"/>
+          <w:sz w:val="24"/>
+          <w:szCs w:val="24"/>
+          <w:u w:val="none"/>
+        </w:rPr>
+      </w:pPr>
+      <w:proofErr w:type="spellStart"/>
+      <w:r>
+        <w:rPr>
+          <w:rStyle w:val="Hyperlink"/>
+          <w:rFonts w:ascii="Times New Roman" w:hAnsi="Times New Roman" w:cs="Times New Roman"/>
+          <w:color w:val="000000" w:themeColor="text1"/>
+          <w:sz w:val="24"/>
+          <w:szCs w:val="24"/>
+          <w:u w:val="none"/>
+        </w:rPr>
+        <w:t>Pin</w:t>
+      </w:r>
+      <w:proofErr w:type="spellEnd"/>
+      <w:r>
+        <w:rPr>
+          <w:rStyle w:val="Hyperlink"/>
+          <w:rFonts w:ascii="Times New Roman" w:hAnsi="Times New Roman" w:cs="Times New Roman"/>
+          <w:color w:val="000000" w:themeColor="text1"/>
+          <w:sz w:val="24"/>
+          <w:szCs w:val="24"/>
+          <w:u w:val="none"/>
+        </w:rPr>
+        <w:t xml:space="preserve"> </w:t>
+      </w:r>
+      <w:proofErr w:type="spellStart"/>
+      <w:r>
+        <w:rPr>
+          <w:rStyle w:val="Hyperlink"/>
+          <w:rFonts w:ascii="Times New Roman" w:hAnsi="Times New Roman" w:cs="Times New Roman"/>
+          <w:color w:val="000000" w:themeColor="text1"/>
+          <w:sz w:val="24"/>
+          <w:szCs w:val="24"/>
+          <w:u w:val="none"/>
+        </w:rPr>
+        <w:t>ball</w:t>
+      </w:r>
+      <w:proofErr w:type="spellEnd"/>
+      <w:r>
+        <w:rPr>
+          <w:rStyle w:val="Hyperlink"/>
+          <w:rFonts w:ascii="Times New Roman" w:hAnsi="Times New Roman" w:cs="Times New Roman"/>
+          <w:color w:val="000000" w:themeColor="text1"/>
+          <w:sz w:val="24"/>
+          <w:szCs w:val="24"/>
+          <w:u w:val="none"/>
+        </w:rPr>
+        <w:t xml:space="preserve"> ve </w:t>
+      </w:r>
+      <w:proofErr w:type="spellStart"/>
+      <w:r>
+        <w:rPr>
+          <w:rStyle w:val="Hyperlink"/>
+          <w:rFonts w:ascii="Times New Roman" w:hAnsi="Times New Roman" w:cs="Times New Roman"/>
+          <w:color w:val="000000" w:themeColor="text1"/>
+          <w:sz w:val="24"/>
+          <w:szCs w:val="24"/>
+          <w:u w:val="none"/>
+        </w:rPr>
+        <w:t>quic</w:t>
+      </w:r>
+      <w:r>
+        <w:rPr>
+          <w:rStyle w:val="Hyperlink"/>
+          <w:rFonts w:ascii="Times New Roman" w:hAnsi="Times New Roman" w:cs="Times New Roman"/>
+          <w:color w:val="000000" w:themeColor="text1"/>
+          <w:sz w:val="24"/>
+          <w:szCs w:val="24"/>
+          <w:u w:val="none"/>
+        </w:rPr>
+        <w:t>k</w:t>
+      </w:r>
+      <w:proofErr w:type="spellEnd"/>
+      <w:r>
+        <w:rPr>
+          <w:rStyle w:val="Hyperlink"/>
+          <w:rFonts w:ascii="Times New Roman" w:hAnsi="Times New Roman" w:cs="Times New Roman"/>
+          <w:color w:val="000000" w:themeColor="text1"/>
+          <w:sz w:val="24"/>
+          <w:szCs w:val="24"/>
+          <w:u w:val="none"/>
+        </w:rPr>
+        <w:t xml:space="preserve"> </w:t>
+      </w:r>
+      <w:proofErr w:type="spellStart"/>
+      <w:r>
+        <w:rPr>
+          <w:rStyle w:val="Hyperlink"/>
+          <w:rFonts w:ascii="Times New Roman" w:hAnsi="Times New Roman" w:cs="Times New Roman"/>
+          <w:color w:val="000000" w:themeColor="text1"/>
+          <w:sz w:val="24"/>
+          <w:szCs w:val="24"/>
+          <w:u w:val="none"/>
+        </w:rPr>
+        <w:t>release</w:t>
+      </w:r>
+      <w:proofErr w:type="spellEnd"/>
+      <w:r>
+        <w:rPr>
+          <w:rStyle w:val="Hyperlink"/>
+          <w:rFonts w:ascii="Times New Roman" w:hAnsi="Times New Roman" w:cs="Times New Roman"/>
+          <w:color w:val="000000" w:themeColor="text1"/>
+          <w:sz w:val="24"/>
+          <w:szCs w:val="24"/>
+          <w:u w:val="none"/>
+        </w:rPr>
+        <w:t xml:space="preserve"> olarak adlandırılan </w:t>
+      </w:r>
+      <w:r>
+        <w:rPr>
+          <w:rStyle w:val="Hyperlink"/>
+          <w:rFonts w:ascii="Times New Roman" w:hAnsi="Times New Roman" w:cs="Times New Roman"/>
+          <w:color w:val="000000" w:themeColor="text1"/>
+          <w:sz w:val="24"/>
+          <w:szCs w:val="24"/>
+          <w:u w:val="none"/>
+        </w:rPr>
+        <w:t>Şekil</w:t>
+      </w:r>
+      <w:r>
+        <w:rPr>
+          <w:rStyle w:val="Hyperlink"/>
+          <w:rFonts w:ascii="Times New Roman" w:hAnsi="Times New Roman" w:cs="Times New Roman"/>
+          <w:color w:val="000000" w:themeColor="text1"/>
+          <w:sz w:val="24"/>
+          <w:szCs w:val="24"/>
+          <w:u w:val="none"/>
+        </w:rPr>
+        <w:t xml:space="preserve"> </w:t>
+      </w:r>
+      <w:r>
+        <w:rPr>
+          <w:rStyle w:val="Hyperlink"/>
+          <w:rFonts w:ascii="Times New Roman" w:hAnsi="Times New Roman" w:cs="Times New Roman"/>
+          <w:color w:val="000000" w:themeColor="text1"/>
+          <w:sz w:val="24"/>
+          <w:szCs w:val="24"/>
+          <w:u w:val="none"/>
+        </w:rPr>
+        <w:t>1. Ve Şekil 3.</w:t>
+      </w:r>
+      <w:r>
+        <w:rPr>
+          <w:rStyle w:val="Hyperlink"/>
+          <w:rFonts w:ascii="Times New Roman" w:hAnsi="Times New Roman" w:cs="Times New Roman"/>
+          <w:color w:val="000000" w:themeColor="text1"/>
+          <w:sz w:val="24"/>
+          <w:szCs w:val="24"/>
+          <w:u w:val="none"/>
+        </w:rPr>
+        <w:t xml:space="preserve"> </w:t>
+      </w:r>
+      <w:r>
+        <w:rPr>
+          <w:rStyle w:val="Hyperlink"/>
+          <w:rFonts w:ascii="Times New Roman" w:hAnsi="Times New Roman" w:cs="Times New Roman"/>
+          <w:color w:val="000000" w:themeColor="text1"/>
+          <w:sz w:val="24"/>
+          <w:szCs w:val="24"/>
+          <w:u w:val="none"/>
+        </w:rPr>
+        <w:t>mekanizmaları incelendi. Mekanizmanın sadece giriş çıkış sağladığı ve bas aç özelliği taşımadığı için elendi.</w:t>
+      </w:r>
+    </w:p>
+    <w:p>
+      <w:pPr>
+        <w:jc w:val="both"/>
+        <w:rPr>
+          <w:rFonts w:ascii="Times New Roman" w:hAnsi="Times New Roman" w:cs="Times New Roman"/>
+          <w:color w:val="000000" w:themeColor="text1"/>
+          <w:sz w:val="24"/>
+          <w:szCs w:val="24"/>
+        </w:rPr>
+      </w:pPr>
+    </w:p>
+    <w:p>
+      <w:pPr>
+        <w:jc w:val="center"/>
+        <w:rPr>
+          <w:rFonts w:ascii="Times New Roman" w:hAnsi="Times New Roman" w:cs="Times New Roman"/>
+          <w:sz w:val="24"/>
+          <w:szCs w:val="24"/>
+        </w:rPr>
+      </w:pPr>
+      <w:r>
+        <w:rPr>
+          <w:rFonts w:ascii="Times New Roman" w:hAnsi="Times New Roman" w:cs="Times New Roman"/>
+          <w:noProof/>
+          <w:sz w:val="24"/>
+          <w:szCs w:val="24"/>
+          <w:lang w:eastAsia="tr-TR"/>
+        </w:rPr>
+        <w:lastRenderedPageBreak/>
+        <w:drawing>
+          <wp:inline distT="0" distB="0" distL="0" distR="0" wp14:anchorId="7206F777" wp14:editId="05F036A5">
+            <wp:extent cx="4276725" cy="2286000"/>
+            <wp:effectExtent l="0" t="0" r="9525" b="0"/>
+            <wp:docPr id="1" name="Picture 1"/>
             <wp:cNvGraphicFramePr>
               <a:graphicFrameLocks xmlns:a="http://schemas.openxmlformats.org/drawingml/2006/main" noChangeAspect="1"/>
             </wp:cNvGraphicFramePr>
@@ -182,7 +1553,7 @@
                   <pic:spPr>
                     <a:xfrm>
                       <a:off x="0" y="0"/>
-                      <a:ext cx="3343275" cy="3381375"/>
+                      <a:ext cx="4276725" cy="2286000"/>
                     </a:xfrm>
                     <a:prstGeom prst="rect">
                       <a:avLst/>
@@ -196,16 +1567,971 @@
       </w:r>
     </w:p>
     <w:p>
+      <w:pPr>
+        <w:jc w:val="center"/>
+        <w:rPr>
+          <w:rFonts w:ascii="Times New Roman" w:hAnsi="Times New Roman" w:cs="Times New Roman"/>
+          <w:sz w:val="24"/>
+          <w:szCs w:val="24"/>
+        </w:rPr>
+      </w:pPr>
+      <w:r>
+        <w:rPr>
+          <w:rFonts w:ascii="Times New Roman" w:hAnsi="Times New Roman" w:cs="Times New Roman"/>
+          <w:b/>
+          <w:sz w:val="24"/>
+          <w:szCs w:val="24"/>
+        </w:rPr>
+        <w:t>Şekil 3.</w:t>
+      </w:r>
+      <w:r>
+        <w:rPr>
+          <w:rFonts w:ascii="Times New Roman" w:hAnsi="Times New Roman" w:cs="Times New Roman"/>
+          <w:sz w:val="24"/>
+          <w:szCs w:val="24"/>
+        </w:rPr>
+        <w:t xml:space="preserve"> Yatay Yay Mekanizması</w:t>
+      </w:r>
+    </w:p>
+    <w:p>
+      <w:pPr>
+        <w:jc w:val="both"/>
+        <w:rPr>
+          <w:rFonts w:ascii="Times New Roman" w:hAnsi="Times New Roman" w:cs="Times New Roman"/>
+          <w:sz w:val="24"/>
+          <w:szCs w:val="24"/>
+        </w:rPr>
+      </w:pPr>
+      <w:r>
+        <w:rPr>
+          <w:rFonts w:ascii="Times New Roman" w:hAnsi="Times New Roman" w:cs="Times New Roman"/>
+          <w:sz w:val="24"/>
+          <w:szCs w:val="24"/>
+        </w:rPr>
+        <w:t>Şekil3.</w:t>
+      </w:r>
+      <w:r>
+        <w:rPr>
+          <w:rFonts w:ascii="Times New Roman" w:hAnsi="Times New Roman" w:cs="Times New Roman"/>
+          <w:sz w:val="24"/>
+          <w:szCs w:val="24"/>
+        </w:rPr>
+        <w:t>’t</w:t>
+      </w:r>
+      <w:r>
+        <w:rPr>
+          <w:rFonts w:ascii="Times New Roman" w:hAnsi="Times New Roman" w:cs="Times New Roman"/>
+          <w:sz w:val="24"/>
+          <w:szCs w:val="24"/>
+        </w:rPr>
+        <w:t xml:space="preserve">e görülen mekanizma istenilen özelliklere uyan bir mekanizma olmasına karşılık gir çık yapması istenen çivinin çok kademeli yapıya sahip olmasının yaratacağı çentik etkisi ile çivi mukavemetinin düşürülmek istenmemesi ve yatay yay ölçülerinin çok küçük olması gibi </w:t>
+      </w:r>
+      <w:proofErr w:type="spellStart"/>
+      <w:r>
+        <w:rPr>
+          <w:rFonts w:ascii="Times New Roman" w:hAnsi="Times New Roman" w:cs="Times New Roman"/>
+          <w:sz w:val="24"/>
+          <w:szCs w:val="24"/>
+        </w:rPr>
+        <w:t>konstrüktüf</w:t>
+      </w:r>
+      <w:proofErr w:type="spellEnd"/>
+      <w:r>
+        <w:rPr>
+          <w:rFonts w:ascii="Times New Roman" w:hAnsi="Times New Roman" w:cs="Times New Roman"/>
+          <w:sz w:val="24"/>
+          <w:szCs w:val="24"/>
+        </w:rPr>
+        <w:t xml:space="preserve"> sebeplerden dolayı vazgeçildi.</w:t>
+      </w:r>
+    </w:p>
+    <w:p>
+      <w:pPr>
+        <w:jc w:val="center"/>
+        <w:rPr>
+          <w:rFonts w:ascii="Times New Roman" w:hAnsi="Times New Roman" w:cs="Times New Roman"/>
+          <w:sz w:val="24"/>
+          <w:szCs w:val="24"/>
+        </w:rPr>
+      </w:pPr>
+      <w:r>
+        <w:rPr>
+          <w:rFonts w:ascii="Times New Roman" w:hAnsi="Times New Roman" w:cs="Times New Roman"/>
+          <w:noProof/>
+          <w:sz w:val="24"/>
+          <w:szCs w:val="24"/>
+          <w:lang w:eastAsia="tr-TR"/>
+        </w:rPr>
+        <w:drawing>
+          <wp:inline distT="0" distB="0" distL="0" distR="0" wp14:anchorId="08B8437B" wp14:editId="20018AEB">
+            <wp:extent cx="3703918" cy="3364286"/>
+            <wp:effectExtent l="0" t="0" r="0" b="7620"/>
+            <wp:docPr id="5" name="Picture 5"/>
+            <wp:cNvGraphicFramePr>
+              <a:graphicFrameLocks xmlns:a="http://schemas.openxmlformats.org/drawingml/2006/main" noChangeAspect="1"/>
+            </wp:cNvGraphicFramePr>
+            <a:graphic xmlns:a="http://schemas.openxmlformats.org/drawingml/2006/main">
+              <a:graphicData uri="http://schemas.openxmlformats.org/drawingml/2006/picture">
+                <pic:pic xmlns:pic="http://schemas.openxmlformats.org/drawingml/2006/picture">
+                  <pic:nvPicPr>
+                    <pic:cNvPr id="1" name="a.PNG"/>
+                    <pic:cNvPicPr/>
+                  </pic:nvPicPr>
+                  <pic:blipFill>
+                    <a:blip r:embed="rId10">
+                      <a:extLst>
+                        <a:ext uri="{28A0092B-C50C-407E-A947-70E740481C1C}">
+                          <a14:useLocalDpi xmlns:a14="http://schemas.microsoft.com/office/drawing/2010/main" val="0"/>
+                        </a:ext>
+                      </a:extLst>
+                    </a:blip>
+                    <a:stretch>
+                      <a:fillRect/>
+                    </a:stretch>
+                  </pic:blipFill>
+                  <pic:spPr>
+                    <a:xfrm>
+                      <a:off x="0" y="0"/>
+                      <a:ext cx="3708797" cy="3368717"/>
+                    </a:xfrm>
+                    <a:prstGeom prst="rect">
+                      <a:avLst/>
+                    </a:prstGeom>
+                  </pic:spPr>
+                </pic:pic>
+              </a:graphicData>
+            </a:graphic>
+          </wp:inline>
+        </w:drawing>
+      </w:r>
+    </w:p>
+    <w:p>
+      <w:pPr>
+        <w:jc w:val="center"/>
+        <w:rPr>
+          <w:rFonts w:ascii="Times New Roman" w:hAnsi="Times New Roman" w:cs="Times New Roman"/>
+          <w:sz w:val="24"/>
+          <w:szCs w:val="24"/>
+        </w:rPr>
+      </w:pPr>
+      <w:r>
+        <w:rPr>
+          <w:rFonts w:ascii="Times New Roman" w:hAnsi="Times New Roman" w:cs="Times New Roman"/>
+          <w:b/>
+          <w:sz w:val="24"/>
+          <w:szCs w:val="24"/>
+        </w:rPr>
+        <w:t>Şekil</w:t>
+      </w:r>
+      <w:r>
+        <w:rPr>
+          <w:rFonts w:ascii="Times New Roman" w:hAnsi="Times New Roman" w:cs="Times New Roman"/>
+          <w:b/>
+          <w:sz w:val="24"/>
+          <w:szCs w:val="24"/>
+        </w:rPr>
+        <w:t xml:space="preserve"> 4</w:t>
+      </w:r>
+      <w:r>
+        <w:rPr>
+          <w:rFonts w:ascii="Times New Roman" w:hAnsi="Times New Roman" w:cs="Times New Roman"/>
+          <w:b/>
+          <w:sz w:val="24"/>
+          <w:szCs w:val="24"/>
+        </w:rPr>
+        <w:t>.</w:t>
+      </w:r>
+      <w:r>
+        <w:rPr>
+          <w:rFonts w:ascii="Times New Roman" w:hAnsi="Times New Roman" w:cs="Times New Roman"/>
+          <w:sz w:val="24"/>
+          <w:szCs w:val="24"/>
+        </w:rPr>
+        <w:t xml:space="preserve"> </w:t>
+      </w:r>
+      <w:proofErr w:type="spellStart"/>
+      <w:r>
+        <w:rPr>
+          <w:rFonts w:ascii="Times New Roman" w:hAnsi="Times New Roman" w:cs="Times New Roman"/>
+          <w:sz w:val="24"/>
+          <w:szCs w:val="24"/>
+        </w:rPr>
+        <w:t>Push</w:t>
+      </w:r>
+      <w:proofErr w:type="spellEnd"/>
+      <w:r>
+        <w:rPr>
+          <w:rFonts w:ascii="Times New Roman" w:hAnsi="Times New Roman" w:cs="Times New Roman"/>
+          <w:sz w:val="24"/>
+          <w:szCs w:val="24"/>
+        </w:rPr>
+        <w:t xml:space="preserve"> </w:t>
+      </w:r>
+      <w:proofErr w:type="spellStart"/>
+      <w:r>
+        <w:rPr>
+          <w:rFonts w:ascii="Times New Roman" w:hAnsi="Times New Roman" w:cs="Times New Roman"/>
+          <w:sz w:val="24"/>
+          <w:szCs w:val="24"/>
+        </w:rPr>
+        <w:t>Push</w:t>
+      </w:r>
+      <w:proofErr w:type="spellEnd"/>
+      <w:r>
+        <w:rPr>
+          <w:rFonts w:ascii="Times New Roman" w:hAnsi="Times New Roman" w:cs="Times New Roman"/>
+          <w:sz w:val="24"/>
+          <w:szCs w:val="24"/>
+        </w:rPr>
+        <w:t xml:space="preserve"> </w:t>
+      </w:r>
+      <w:proofErr w:type="spellStart"/>
+      <w:r>
+        <w:rPr>
+          <w:rFonts w:ascii="Times New Roman" w:hAnsi="Times New Roman" w:cs="Times New Roman"/>
+          <w:sz w:val="24"/>
+          <w:szCs w:val="24"/>
+        </w:rPr>
+        <w:t>Button</w:t>
+      </w:r>
+      <w:proofErr w:type="spellEnd"/>
+    </w:p>
+    <w:p>
+      <w:pPr>
+        <w:jc w:val="both"/>
+        <w:rPr>
+          <w:rFonts w:ascii="Times New Roman" w:hAnsi="Times New Roman" w:cs="Times New Roman"/>
+          <w:sz w:val="24"/>
+          <w:szCs w:val="24"/>
+        </w:rPr>
+      </w:pPr>
+      <w:r>
+        <w:rPr>
+          <w:rFonts w:ascii="Times New Roman" w:hAnsi="Times New Roman" w:cs="Times New Roman"/>
+          <w:sz w:val="24"/>
+          <w:szCs w:val="24"/>
+        </w:rPr>
+        <w:t xml:space="preserve">Şekil 4.’te görülen mekanizma genelde basıp açılan basınca tekrar kapanan </w:t>
+      </w:r>
+      <w:r>
+        <w:rPr>
+          <w:rFonts w:ascii="Times New Roman" w:hAnsi="Times New Roman" w:cs="Times New Roman"/>
+          <w:sz w:val="24"/>
+          <w:szCs w:val="24"/>
+        </w:rPr>
+        <w:t xml:space="preserve"> tükenmez kalemlerin bazılarında da bulunan </w:t>
+      </w:r>
+      <w:r>
+        <w:rPr>
+          <w:rFonts w:ascii="Times New Roman" w:hAnsi="Times New Roman" w:cs="Times New Roman"/>
+          <w:sz w:val="24"/>
+          <w:szCs w:val="24"/>
+        </w:rPr>
+        <w:t>gayet etkili bir mekanizma olmasına karşılık uygulanış bakımından çok sayıdaki deliğe uygun bulunmadığından vazgeçildi.</w:t>
+      </w:r>
+    </w:p>
+    <w:p>
+      <w:pPr>
+        <w:jc w:val="center"/>
+        <w:rPr>
+          <w:rFonts w:ascii="Times New Roman" w:hAnsi="Times New Roman" w:cs="Times New Roman"/>
+          <w:sz w:val="24"/>
+          <w:szCs w:val="24"/>
+        </w:rPr>
+      </w:pPr>
+      <w:r>
+        <w:rPr>
+          <w:rFonts w:ascii="Times New Roman" w:hAnsi="Times New Roman" w:cs="Times New Roman"/>
+          <w:noProof/>
+          <w:sz w:val="24"/>
+          <w:szCs w:val="24"/>
+          <w:lang w:eastAsia="tr-TR"/>
+        </w:rPr>
+        <w:lastRenderedPageBreak/>
+        <w:drawing>
+          <wp:inline distT="0" distB="0" distL="0" distR="0" wp14:anchorId="05AE0E4E" wp14:editId="01678222">
+            <wp:extent cx="3683124" cy="3282240"/>
+            <wp:effectExtent l="0" t="0" r="0" b="0"/>
+            <wp:docPr id="8" name="Picture 8"/>
+            <wp:cNvGraphicFramePr>
+              <a:graphicFrameLocks xmlns:a="http://schemas.openxmlformats.org/drawingml/2006/main" noChangeAspect="1"/>
+            </wp:cNvGraphicFramePr>
+            <a:graphic xmlns:a="http://schemas.openxmlformats.org/drawingml/2006/main">
+              <a:graphicData uri="http://schemas.openxmlformats.org/drawingml/2006/picture">
+                <pic:pic xmlns:pic="http://schemas.openxmlformats.org/drawingml/2006/picture">
+                  <pic:nvPicPr>
+                    <pic:cNvPr id="1" name=""/>
+                    <pic:cNvPicPr/>
+                  </pic:nvPicPr>
+                  <pic:blipFill>
+                    <a:blip r:embed="rId11"/>
+                    <a:stretch>
+                      <a:fillRect/>
+                    </a:stretch>
+                  </pic:blipFill>
+                  <pic:spPr>
+                    <a:xfrm>
+                      <a:off x="0" y="0"/>
+                      <a:ext cx="3688751" cy="3287255"/>
+                    </a:xfrm>
+                    <a:prstGeom prst="rect">
+                      <a:avLst/>
+                    </a:prstGeom>
+                  </pic:spPr>
+                </pic:pic>
+              </a:graphicData>
+            </a:graphic>
+          </wp:inline>
+        </w:drawing>
+      </w:r>
+    </w:p>
+    <w:p>
+      <w:pPr>
+        <w:jc w:val="center"/>
+        <w:rPr>
+          <w:rFonts w:ascii="Times New Roman" w:hAnsi="Times New Roman" w:cs="Times New Roman"/>
+          <w:sz w:val="24"/>
+          <w:szCs w:val="24"/>
+        </w:rPr>
+      </w:pPr>
+      <w:r>
+        <w:rPr>
+          <w:rFonts w:ascii="Times New Roman" w:hAnsi="Times New Roman" w:cs="Times New Roman"/>
+          <w:b/>
+          <w:sz w:val="24"/>
+          <w:szCs w:val="24"/>
+        </w:rPr>
+        <w:t>Şekil 5.</w:t>
+      </w:r>
+      <w:r>
+        <w:rPr>
+          <w:rFonts w:ascii="Times New Roman" w:hAnsi="Times New Roman" w:cs="Times New Roman"/>
+          <w:sz w:val="24"/>
+          <w:szCs w:val="24"/>
+        </w:rPr>
+        <w:t xml:space="preserve"> </w:t>
+      </w:r>
+      <w:proofErr w:type="spellStart"/>
+      <w:r>
+        <w:rPr>
+          <w:rFonts w:ascii="Times New Roman" w:hAnsi="Times New Roman" w:cs="Times New Roman"/>
+          <w:sz w:val="24"/>
+          <w:szCs w:val="24"/>
+        </w:rPr>
+        <w:t>Push</w:t>
+      </w:r>
+      <w:proofErr w:type="spellEnd"/>
+      <w:r>
+        <w:rPr>
+          <w:rFonts w:ascii="Times New Roman" w:hAnsi="Times New Roman" w:cs="Times New Roman"/>
+          <w:sz w:val="24"/>
+          <w:szCs w:val="24"/>
+        </w:rPr>
+        <w:t xml:space="preserve"> </w:t>
+      </w:r>
+      <w:proofErr w:type="spellStart"/>
+      <w:r>
+        <w:rPr>
+          <w:rFonts w:ascii="Times New Roman" w:hAnsi="Times New Roman" w:cs="Times New Roman"/>
+          <w:sz w:val="24"/>
+          <w:szCs w:val="24"/>
+        </w:rPr>
+        <w:t>Push</w:t>
+      </w:r>
+      <w:proofErr w:type="spellEnd"/>
+      <w:r>
+        <w:rPr>
+          <w:rFonts w:ascii="Times New Roman" w:hAnsi="Times New Roman" w:cs="Times New Roman"/>
+          <w:sz w:val="24"/>
+          <w:szCs w:val="24"/>
+        </w:rPr>
+        <w:t xml:space="preserve"> </w:t>
+      </w:r>
+      <w:proofErr w:type="spellStart"/>
+      <w:r>
+        <w:rPr>
+          <w:rFonts w:ascii="Times New Roman" w:hAnsi="Times New Roman" w:cs="Times New Roman"/>
+          <w:sz w:val="24"/>
+          <w:szCs w:val="24"/>
+        </w:rPr>
+        <w:t>Button</w:t>
+      </w:r>
+      <w:proofErr w:type="spellEnd"/>
+      <w:r>
+        <w:rPr>
+          <w:rFonts w:ascii="Times New Roman" w:hAnsi="Times New Roman" w:cs="Times New Roman"/>
+          <w:sz w:val="24"/>
+          <w:szCs w:val="24"/>
+        </w:rPr>
+        <w:t xml:space="preserve"> 2</w:t>
+      </w:r>
+    </w:p>
+    <w:p>
+      <w:pPr>
+        <w:jc w:val="both"/>
+        <w:rPr>
+          <w:rFonts w:ascii="Times New Roman" w:hAnsi="Times New Roman" w:cs="Times New Roman"/>
+          <w:sz w:val="24"/>
+          <w:szCs w:val="24"/>
+        </w:rPr>
+      </w:pPr>
+      <w:r>
+        <w:rPr>
+          <w:rFonts w:ascii="Times New Roman" w:hAnsi="Times New Roman" w:cs="Times New Roman"/>
+          <w:sz w:val="24"/>
+          <w:szCs w:val="24"/>
+        </w:rPr>
+        <w:t>Şekil 4.’te görülen mekanizma basmanın yanında döndürme ile istenilen özelliği yerine getirdiği ve yeterli yer olmadığı gerekçesiyle elendi.</w:t>
+      </w:r>
+    </w:p>
+    <w:p>
+      <w:pPr>
+        <w:jc w:val="both"/>
+        <w:rPr>
+          <w:rFonts w:ascii="Times New Roman" w:hAnsi="Times New Roman" w:cs="Times New Roman"/>
+          <w:sz w:val="24"/>
+          <w:szCs w:val="24"/>
+        </w:rPr>
+      </w:pPr>
+      <w:r>
+        <w:rPr>
+          <w:rFonts w:ascii="Times New Roman" w:hAnsi="Times New Roman" w:cs="Times New Roman"/>
+          <w:sz w:val="24"/>
+          <w:szCs w:val="24"/>
+        </w:rPr>
+        <w:t>Tüm bu mekanizma çeşitlerinin yanında günlük hayattan kesitler düşünülmeye başlandı ve dolap kapaklarında basıp açıldıktan sonra tekrar basınca kapatan mekanizmalar üzerine düşünülmeye başlandı.</w:t>
+      </w:r>
+    </w:p>
+    <w:p>
+      <w:pPr>
+        <w:jc w:val="both"/>
+        <w:rPr>
+          <w:rFonts w:ascii="Times New Roman" w:hAnsi="Times New Roman" w:cs="Times New Roman"/>
+          <w:noProof/>
+          <w:sz w:val="24"/>
+          <w:szCs w:val="24"/>
+          <w:lang w:eastAsia="tr-TR"/>
+        </w:rPr>
+      </w:pPr>
+      <w:r>
+        <w:rPr>
+          <w:rFonts w:ascii="Times New Roman" w:hAnsi="Times New Roman" w:cs="Times New Roman"/>
+          <w:sz w:val="24"/>
+          <w:szCs w:val="24"/>
+        </w:rPr>
+        <w:t>Bunun üzerine aşağıdaki mekanizma bulundu.</w:t>
+      </w:r>
+      <w:r>
+        <w:rPr>
+          <w:rFonts w:ascii="Times New Roman" w:hAnsi="Times New Roman" w:cs="Times New Roman"/>
+          <w:noProof/>
+          <w:sz w:val="24"/>
+          <w:szCs w:val="24"/>
+          <w:lang w:eastAsia="tr-TR"/>
+        </w:rPr>
+        <w:t xml:space="preserve"> </w:t>
+      </w:r>
+    </w:p>
+    <w:p>
+      <w:pPr>
+        <w:jc w:val="center"/>
+        <w:rPr>
+          <w:rFonts w:ascii="Times New Roman" w:hAnsi="Times New Roman" w:cs="Times New Roman"/>
+          <w:sz w:val="24"/>
+          <w:szCs w:val="24"/>
+        </w:rPr>
+      </w:pPr>
+      <w:r>
+        <w:rPr>
+          <w:rFonts w:ascii="Times New Roman" w:hAnsi="Times New Roman" w:cs="Times New Roman"/>
+          <w:noProof/>
+          <w:sz w:val="24"/>
+          <w:szCs w:val="24"/>
+          <w:lang w:eastAsia="tr-TR"/>
+        </w:rPr>
+        <w:drawing>
+          <wp:inline distT="0" distB="0" distL="0" distR="0" wp14:anchorId="1A006905" wp14:editId="1CC9A03D">
+            <wp:extent cx="3524250" cy="2733675"/>
+            <wp:effectExtent l="0" t="0" r="0" b="9525"/>
+            <wp:docPr id="7" name="Picture 7"/>
+            <wp:cNvGraphicFramePr>
+              <a:graphicFrameLocks xmlns:a="http://schemas.openxmlformats.org/drawingml/2006/main" noChangeAspect="1"/>
+            </wp:cNvGraphicFramePr>
+            <a:graphic xmlns:a="http://schemas.openxmlformats.org/drawingml/2006/main">
+              <a:graphicData uri="http://schemas.openxmlformats.org/drawingml/2006/picture">
+                <pic:pic xmlns:pic="http://schemas.openxmlformats.org/drawingml/2006/picture">
+                  <pic:nvPicPr>
+                    <pic:cNvPr id="1" name=""/>
+                    <pic:cNvPicPr/>
+                  </pic:nvPicPr>
+                  <pic:blipFill>
+                    <a:blip r:embed="rId12"/>
+                    <a:stretch>
+                      <a:fillRect/>
+                    </a:stretch>
+                  </pic:blipFill>
+                  <pic:spPr>
+                    <a:xfrm>
+                      <a:off x="0" y="0"/>
+                      <a:ext cx="3524250" cy="2733675"/>
+                    </a:xfrm>
+                    <a:prstGeom prst="rect">
+                      <a:avLst/>
+                    </a:prstGeom>
+                  </pic:spPr>
+                </pic:pic>
+              </a:graphicData>
+            </a:graphic>
+          </wp:inline>
+        </w:drawing>
+      </w:r>
+    </w:p>
+    <w:p>
+      <w:pPr>
+        <w:jc w:val="center"/>
+        <w:rPr>
+          <w:rFonts w:ascii="Times New Roman" w:hAnsi="Times New Roman" w:cs="Times New Roman"/>
+          <w:sz w:val="24"/>
+          <w:szCs w:val="24"/>
+        </w:rPr>
+      </w:pPr>
+      <w:r>
+        <w:rPr>
+          <w:rFonts w:ascii="Times New Roman" w:hAnsi="Times New Roman" w:cs="Times New Roman"/>
+          <w:b/>
+          <w:sz w:val="24"/>
+          <w:szCs w:val="24"/>
+        </w:rPr>
+        <w:t>Şekil 6.</w:t>
+      </w:r>
+      <w:r>
+        <w:rPr>
+          <w:rFonts w:ascii="Times New Roman" w:hAnsi="Times New Roman" w:cs="Times New Roman"/>
+          <w:sz w:val="24"/>
+          <w:szCs w:val="24"/>
+        </w:rPr>
+        <w:t xml:space="preserve"> Tip</w:t>
+      </w:r>
+      <w:r>
+        <w:rPr>
+          <w:rFonts w:ascii="Times New Roman" w:hAnsi="Times New Roman" w:cs="Times New Roman"/>
+          <w:sz w:val="24"/>
+          <w:szCs w:val="24"/>
+        </w:rPr>
+        <w:t>-O</w:t>
+      </w:r>
+      <w:r>
+        <w:rPr>
+          <w:rFonts w:ascii="Times New Roman" w:hAnsi="Times New Roman" w:cs="Times New Roman"/>
+          <w:sz w:val="24"/>
+          <w:szCs w:val="24"/>
+        </w:rPr>
+        <w:t>n (</w:t>
+      </w:r>
+      <w:r>
+        <w:rPr>
+          <w:rFonts w:ascii="Times New Roman" w:hAnsi="Times New Roman" w:cs="Times New Roman"/>
+          <w:sz w:val="24"/>
+          <w:szCs w:val="24"/>
+        </w:rPr>
+        <w:t>Bas-A</w:t>
+      </w:r>
+      <w:r>
+        <w:rPr>
+          <w:rFonts w:ascii="Times New Roman" w:hAnsi="Times New Roman" w:cs="Times New Roman"/>
+          <w:sz w:val="24"/>
+          <w:szCs w:val="24"/>
+        </w:rPr>
+        <w:t>ç) Mekanizması</w:t>
+      </w:r>
+    </w:p>
+    <w:p>
+      <w:pPr>
+        <w:jc w:val="center"/>
+        <w:rPr>
+          <w:rFonts w:ascii="Times New Roman" w:hAnsi="Times New Roman" w:cs="Times New Roman"/>
+          <w:sz w:val="24"/>
+          <w:szCs w:val="24"/>
+        </w:rPr>
+      </w:pPr>
+      <w:r>
+        <w:rPr>
+          <w:rFonts w:ascii="Times New Roman" w:hAnsi="Times New Roman" w:cs="Times New Roman"/>
+          <w:sz w:val="24"/>
+          <w:szCs w:val="24"/>
+        </w:rPr>
+        <w:t xml:space="preserve">Mekanizmanın hem küçük yerlere girilebilecek şekilde olması hem az yer kaplaması hem de monte edilebilirliği düşünülünce bu mekanizmanın kullana bilineceğine karar verildi. Ve </w:t>
+      </w:r>
+      <w:r>
+        <w:rPr>
+          <w:rFonts w:ascii="Times New Roman" w:hAnsi="Times New Roman" w:cs="Times New Roman"/>
+          <w:sz w:val="24"/>
+          <w:szCs w:val="24"/>
+        </w:rPr>
+        <w:lastRenderedPageBreak/>
+        <w:t>üretici satıcı firmalar araştırılmaya başlandı. Aşağıda bakılan tip-on mekanizmalarına ulaşılabilir.</w:t>
+      </w:r>
+    </w:p>
+    <w:p>
+      <w:pPr>
+        <w:jc w:val="center"/>
+        <w:rPr>
+          <w:rFonts w:ascii="Times New Roman" w:hAnsi="Times New Roman" w:cs="Times New Roman"/>
+          <w:sz w:val="24"/>
+          <w:szCs w:val="24"/>
+        </w:rPr>
+      </w:pPr>
+      <w:r>
+        <w:rPr>
+          <w:rFonts w:ascii="Times New Roman" w:hAnsi="Times New Roman" w:cs="Times New Roman"/>
+          <w:noProof/>
+          <w:sz w:val="24"/>
+          <w:szCs w:val="24"/>
+          <w:lang w:eastAsia="tr-TR"/>
+        </w:rPr>
+        <w:drawing>
+          <wp:inline distT="0" distB="0" distL="0" distR="0" wp14:anchorId="71127BA2" wp14:editId="6BBB7764">
+            <wp:extent cx="5760720" cy="2434590"/>
+            <wp:effectExtent l="0" t="0" r="0" b="3810"/>
+            <wp:docPr id="11" name="Picture 11"/>
+            <wp:cNvGraphicFramePr>
+              <a:graphicFrameLocks xmlns:a="http://schemas.openxmlformats.org/drawingml/2006/main" noChangeAspect="1"/>
+            </wp:cNvGraphicFramePr>
+            <a:graphic xmlns:a="http://schemas.openxmlformats.org/drawingml/2006/main">
+              <a:graphicData uri="http://schemas.openxmlformats.org/drawingml/2006/picture">
+                <pic:pic xmlns:pic="http://schemas.openxmlformats.org/drawingml/2006/picture">
+                  <pic:nvPicPr>
+                    <pic:cNvPr id="1" name=""/>
+                    <pic:cNvPicPr/>
+                  </pic:nvPicPr>
+                  <pic:blipFill>
+                    <a:blip r:embed="rId13"/>
+                    <a:stretch>
+                      <a:fillRect/>
+                    </a:stretch>
+                  </pic:blipFill>
+                  <pic:spPr>
+                    <a:xfrm>
+                      <a:off x="0" y="0"/>
+                      <a:ext cx="5760720" cy="2434590"/>
+                    </a:xfrm>
+                    <a:prstGeom prst="rect">
+                      <a:avLst/>
+                    </a:prstGeom>
+                  </pic:spPr>
+                </pic:pic>
+              </a:graphicData>
+            </a:graphic>
+          </wp:inline>
+        </w:drawing>
+      </w:r>
+    </w:p>
+    <w:p>
+      <w:pPr>
+        <w:jc w:val="center"/>
+        <w:rPr>
+          <w:rFonts w:ascii="Times New Roman" w:hAnsi="Times New Roman" w:cs="Times New Roman"/>
+          <w:sz w:val="24"/>
+          <w:szCs w:val="24"/>
+        </w:rPr>
+      </w:pPr>
+      <w:r>
+        <w:rPr>
+          <w:rFonts w:ascii="Times New Roman" w:hAnsi="Times New Roman" w:cs="Times New Roman"/>
+          <w:b/>
+          <w:sz w:val="24"/>
+          <w:szCs w:val="24"/>
+        </w:rPr>
+        <w:t xml:space="preserve">Şekil 7. </w:t>
+      </w:r>
+      <w:r>
+        <w:rPr>
+          <w:rFonts w:ascii="Times New Roman" w:hAnsi="Times New Roman" w:cs="Times New Roman"/>
+          <w:sz w:val="24"/>
+          <w:szCs w:val="24"/>
+        </w:rPr>
+        <w:t>Bas</w:t>
+      </w:r>
+      <w:r>
+        <w:rPr>
+          <w:rFonts w:ascii="Times New Roman" w:hAnsi="Times New Roman" w:cs="Times New Roman"/>
+          <w:sz w:val="24"/>
+          <w:szCs w:val="24"/>
+        </w:rPr>
+        <w:t>-Aç Dış Görünüş</w:t>
+      </w:r>
+    </w:p>
+    <w:p>
+      <w:pPr>
+        <w:jc w:val="center"/>
+        <w:rPr>
+          <w:rFonts w:ascii="Times New Roman" w:hAnsi="Times New Roman" w:cs="Times New Roman"/>
+          <w:sz w:val="24"/>
+          <w:szCs w:val="24"/>
+        </w:rPr>
+      </w:pPr>
+      <w:r>
+        <w:rPr>
+          <w:rFonts w:ascii="Times New Roman" w:hAnsi="Times New Roman" w:cs="Times New Roman"/>
+          <w:noProof/>
+          <w:sz w:val="24"/>
+          <w:szCs w:val="24"/>
+          <w:lang w:eastAsia="tr-TR"/>
+        </w:rPr>
+        <w:drawing>
+          <wp:inline distT="0" distB="0" distL="0" distR="0" wp14:anchorId="488C95DE" wp14:editId="1AC0C586">
+            <wp:extent cx="5760268" cy="3400148"/>
+            <wp:effectExtent l="0" t="0" r="0" b="0"/>
+            <wp:docPr id="10" name="Picture 10"/>
+            <wp:cNvGraphicFramePr>
+              <a:graphicFrameLocks xmlns:a="http://schemas.openxmlformats.org/drawingml/2006/main" noChangeAspect="1"/>
+            </wp:cNvGraphicFramePr>
+            <a:graphic xmlns:a="http://schemas.openxmlformats.org/drawingml/2006/main">
+              <a:graphicData uri="http://schemas.openxmlformats.org/drawingml/2006/picture">
+                <pic:pic xmlns:pic="http://schemas.openxmlformats.org/drawingml/2006/picture">
+                  <pic:nvPicPr>
+                    <pic:cNvPr id="1" name=""/>
+                    <pic:cNvPicPr/>
+                  </pic:nvPicPr>
+                  <pic:blipFill rotWithShape="1">
+                    <a:blip r:embed="rId14"/>
+                    <a:srcRect b="1787"/>
+                    <a:stretch/>
+                  </pic:blipFill>
+                  <pic:spPr bwMode="auto">
+                    <a:xfrm>
+                      <a:off x="0" y="0"/>
+                      <a:ext cx="5764800" cy="3402823"/>
+                    </a:xfrm>
+                    <a:prstGeom prst="rect">
+                      <a:avLst/>
+                    </a:prstGeom>
+                    <a:ln>
+                      <a:noFill/>
+                    </a:ln>
+                    <a:extLst>
+                      <a:ext uri="{53640926-AAD7-44D8-BBD7-CCE9431645EC}">
+                        <a14:shadowObscured xmlns:a14="http://schemas.microsoft.com/office/drawing/2010/main"/>
+                      </a:ext>
+                    </a:extLst>
+                  </pic:spPr>
+                </pic:pic>
+              </a:graphicData>
+            </a:graphic>
+          </wp:inline>
+        </w:drawing>
+      </w:r>
+    </w:p>
+    <w:p>
+      <w:pPr>
+        <w:jc w:val="center"/>
+        <w:rPr>
+          <w:rFonts w:ascii="Times New Roman" w:hAnsi="Times New Roman" w:cs="Times New Roman"/>
+          <w:sz w:val="24"/>
+          <w:szCs w:val="24"/>
+        </w:rPr>
+      </w:pPr>
+      <w:r>
+        <w:rPr>
+          <w:rFonts w:ascii="Times New Roman" w:hAnsi="Times New Roman" w:cs="Times New Roman"/>
+          <w:b/>
+          <w:sz w:val="24"/>
+          <w:szCs w:val="24"/>
+        </w:rPr>
+        <w:t>Şekil 8.</w:t>
+      </w:r>
+      <w:r>
+        <w:rPr>
+          <w:rFonts w:ascii="Times New Roman" w:hAnsi="Times New Roman" w:cs="Times New Roman"/>
+          <w:sz w:val="24"/>
+          <w:szCs w:val="24"/>
+        </w:rPr>
+        <w:t xml:space="preserve"> </w:t>
+      </w:r>
+      <w:r>
+        <w:rPr>
+          <w:rFonts w:ascii="Times New Roman" w:hAnsi="Times New Roman" w:cs="Times New Roman"/>
+          <w:sz w:val="24"/>
+          <w:szCs w:val="24"/>
+        </w:rPr>
+        <w:t xml:space="preserve"> Bas-Aç </w:t>
+      </w:r>
+      <w:r>
+        <w:rPr>
+          <w:rFonts w:ascii="Times New Roman" w:hAnsi="Times New Roman" w:cs="Times New Roman"/>
+          <w:sz w:val="24"/>
+          <w:szCs w:val="24"/>
+        </w:rPr>
+        <w:t xml:space="preserve">İç </w:t>
+      </w:r>
+      <w:r>
+        <w:rPr>
+          <w:rFonts w:ascii="Times New Roman" w:hAnsi="Times New Roman" w:cs="Times New Roman"/>
+          <w:sz w:val="24"/>
+          <w:szCs w:val="24"/>
+        </w:rPr>
+        <w:t>Görünüş Sıkışmış</w:t>
+      </w:r>
+    </w:p>
+    <w:p>
+      <w:pPr>
+        <w:jc w:val="center"/>
+        <w:rPr>
+          <w:rFonts w:ascii="Times New Roman" w:hAnsi="Times New Roman" w:cs="Times New Roman"/>
+          <w:sz w:val="24"/>
+          <w:szCs w:val="24"/>
+        </w:rPr>
+      </w:pPr>
+      <w:r>
+        <w:rPr>
+          <w:rFonts w:ascii="Times New Roman" w:hAnsi="Times New Roman" w:cs="Times New Roman"/>
+          <w:noProof/>
+          <w:sz w:val="24"/>
+          <w:szCs w:val="24"/>
+          <w:lang w:eastAsia="tr-TR"/>
+        </w:rPr>
+        <w:lastRenderedPageBreak/>
+        <w:drawing>
+          <wp:inline distT="0" distB="0" distL="0" distR="0" wp14:anchorId="57A7C89E" wp14:editId="3B6DF3B3">
+            <wp:extent cx="5760720" cy="3373120"/>
+            <wp:effectExtent l="0" t="0" r="0" b="0"/>
+            <wp:docPr id="9" name="Picture 9"/>
+            <wp:cNvGraphicFramePr>
+              <a:graphicFrameLocks xmlns:a="http://schemas.openxmlformats.org/drawingml/2006/main" noChangeAspect="1"/>
+            </wp:cNvGraphicFramePr>
+            <a:graphic xmlns:a="http://schemas.openxmlformats.org/drawingml/2006/main">
+              <a:graphicData uri="http://schemas.openxmlformats.org/drawingml/2006/picture">
+                <pic:pic xmlns:pic="http://schemas.openxmlformats.org/drawingml/2006/picture">
+                  <pic:nvPicPr>
+                    <pic:cNvPr id="1" name=""/>
+                    <pic:cNvPicPr/>
+                  </pic:nvPicPr>
+                  <pic:blipFill>
+                    <a:blip r:embed="rId15"/>
+                    <a:stretch>
+                      <a:fillRect/>
+                    </a:stretch>
+                  </pic:blipFill>
+                  <pic:spPr>
+                    <a:xfrm>
+                      <a:off x="0" y="0"/>
+                      <a:ext cx="5760720" cy="3373120"/>
+                    </a:xfrm>
+                    <a:prstGeom prst="rect">
+                      <a:avLst/>
+                    </a:prstGeom>
+                  </pic:spPr>
+                </pic:pic>
+              </a:graphicData>
+            </a:graphic>
+          </wp:inline>
+        </w:drawing>
+      </w:r>
+    </w:p>
+    <w:p>
+      <w:pPr>
+        <w:jc w:val="center"/>
+        <w:rPr>
+          <w:rFonts w:ascii="Times New Roman" w:hAnsi="Times New Roman" w:cs="Times New Roman"/>
+          <w:sz w:val="24"/>
+          <w:szCs w:val="24"/>
+        </w:rPr>
+      </w:pPr>
+      <w:r>
+        <w:rPr>
+          <w:rFonts w:ascii="Times New Roman" w:hAnsi="Times New Roman" w:cs="Times New Roman"/>
+          <w:b/>
+          <w:sz w:val="24"/>
+          <w:szCs w:val="24"/>
+        </w:rPr>
+        <w:t xml:space="preserve">Şekil 9. </w:t>
+      </w:r>
+      <w:r>
+        <w:rPr>
+          <w:rFonts w:ascii="Times New Roman" w:hAnsi="Times New Roman" w:cs="Times New Roman"/>
+          <w:sz w:val="24"/>
+          <w:szCs w:val="24"/>
+        </w:rPr>
+        <w:t>Bas</w:t>
+      </w:r>
+      <w:r>
+        <w:rPr>
+          <w:rFonts w:ascii="Times New Roman" w:hAnsi="Times New Roman" w:cs="Times New Roman"/>
+          <w:sz w:val="24"/>
+          <w:szCs w:val="24"/>
+        </w:rPr>
+        <w:t>-</w:t>
+      </w:r>
+      <w:r>
+        <w:rPr>
+          <w:rFonts w:ascii="Times New Roman" w:hAnsi="Times New Roman" w:cs="Times New Roman"/>
+          <w:sz w:val="24"/>
+          <w:szCs w:val="24"/>
+        </w:rPr>
+        <w:t>Aç İç Görünüş Sıkışmamış</w:t>
+      </w:r>
+      <w:r>
+        <w:rPr>
+          <w:rFonts w:ascii="Times New Roman" w:hAnsi="Times New Roman" w:cs="Times New Roman"/>
+          <w:b/>
+          <w:sz w:val="24"/>
+          <w:szCs w:val="24"/>
+        </w:rPr>
+        <w:t xml:space="preserve"> </w:t>
+      </w:r>
+    </w:p>
+    <w:p>
+      <w:pPr>
+        <w:jc w:val="both"/>
+        <w:rPr>
+          <w:rFonts w:ascii="Times New Roman" w:hAnsi="Times New Roman" w:cs="Times New Roman"/>
+          <w:sz w:val="24"/>
+          <w:szCs w:val="24"/>
+        </w:rPr>
+      </w:pPr>
+      <w:r>
+        <w:rPr>
+          <w:rFonts w:ascii="Times New Roman" w:hAnsi="Times New Roman" w:cs="Times New Roman"/>
+          <w:sz w:val="24"/>
+          <w:szCs w:val="24"/>
+        </w:rPr>
+        <w:t xml:space="preserve"> 5 ayrı marka ile görüşülerek mail atılmıştı</w:t>
+      </w:r>
+      <w:r>
+        <w:rPr>
+          <w:rFonts w:ascii="Times New Roman" w:hAnsi="Times New Roman" w:cs="Times New Roman"/>
+          <w:sz w:val="24"/>
+          <w:szCs w:val="24"/>
+        </w:rPr>
+        <w:t>r</w:t>
+      </w:r>
+      <w:r>
+        <w:rPr>
+          <w:rFonts w:ascii="Times New Roman" w:hAnsi="Times New Roman" w:cs="Times New Roman"/>
+          <w:sz w:val="24"/>
+          <w:szCs w:val="24"/>
+        </w:rPr>
+        <w:t>. Atılan Mailerden alınan bazı yanıtlara göre firmalarla görüşme sonucunda aşağıdaki bilgiler alınmıştır.</w:t>
+      </w:r>
+    </w:p>
+    <w:p>
+      <w:pPr>
+        <w:jc w:val="both"/>
+        <w:rPr>
+          <w:rFonts w:ascii="Times New Roman" w:hAnsi="Times New Roman" w:cs="Times New Roman"/>
+          <w:sz w:val="24"/>
+          <w:szCs w:val="24"/>
+        </w:rPr>
+      </w:pPr>
       <w:r>
         <w:rPr>
           <w:noProof/>
           <w:lang w:eastAsia="tr-TR"/>
         </w:rPr>
-        <w:lastRenderedPageBreak/>
         <w:drawing>
-          <wp:inline distT="0" distB="0" distL="0" distR="0" wp14:anchorId="75A71A3F" wp14:editId="6E638195">
-            <wp:extent cx="5760720" cy="3364865"/>
-            <wp:effectExtent l="0" t="0" r="0" b="6985"/>
+          <wp:inline distT="0" distB="0" distL="0" distR="0" wp14:anchorId="76F73473" wp14:editId="3449F863">
+            <wp:extent cx="5543550" cy="2276475"/>
+            <wp:effectExtent l="0" t="0" r="0" b="9525"/>
             <wp:docPr id="6" name="Picture 6"/>
             <wp:cNvGraphicFramePr>
               <a:graphicFrameLocks xmlns:a="http://schemas.openxmlformats.org/drawingml/2006/main" noChangeAspect="1"/>
@@ -217,8 +2543,112 @@
                     <pic:cNvPr id="1" name=""/>
                     <pic:cNvPicPr/>
                   </pic:nvPicPr>
+                  <pic:blipFill rotWithShape="1">
+                    <a:blip r:embed="rId16"/>
+                    <a:srcRect t="26911"/>
+                    <a:stretch/>
+                  </pic:blipFill>
+                  <pic:spPr bwMode="auto">
+                    <a:xfrm>
+                      <a:off x="0" y="0"/>
+                      <a:ext cx="5543550" cy="2276475"/>
+                    </a:xfrm>
+                    <a:prstGeom prst="rect">
+                      <a:avLst/>
+                    </a:prstGeom>
+                    <a:ln>
+                      <a:noFill/>
+                    </a:ln>
+                    <a:extLst>
+                      <a:ext uri="{53640926-AAD7-44D8-BBD7-CCE9431645EC}">
+                        <a14:shadowObscured xmlns:a14="http://schemas.microsoft.com/office/drawing/2010/main"/>
+                      </a:ext>
+                    </a:extLst>
+                  </pic:spPr>
+                </pic:pic>
+              </a:graphicData>
+            </a:graphic>
+          </wp:inline>
+        </w:drawing>
+      </w:r>
+    </w:p>
+    <w:p>
+      <w:pPr>
+        <w:jc w:val="center"/>
+        <w:rPr>
+          <w:rFonts w:ascii="Times New Roman" w:hAnsi="Times New Roman" w:cs="Times New Roman"/>
+          <w:sz w:val="24"/>
+          <w:szCs w:val="24"/>
+        </w:rPr>
+      </w:pPr>
+      <w:r>
+        <w:rPr>
+          <w:rFonts w:ascii="Times New Roman" w:hAnsi="Times New Roman" w:cs="Times New Roman"/>
+          <w:b/>
+          <w:sz w:val="24"/>
+          <w:szCs w:val="24"/>
+        </w:rPr>
+        <w:t>Şekil 10.</w:t>
+      </w:r>
+      <w:r>
+        <w:rPr>
+          <w:rFonts w:ascii="Times New Roman" w:hAnsi="Times New Roman" w:cs="Times New Roman"/>
+          <w:sz w:val="24"/>
+          <w:szCs w:val="24"/>
+        </w:rPr>
+        <w:t xml:space="preserve"> </w:t>
+      </w:r>
+      <w:proofErr w:type="spellStart"/>
+      <w:r>
+        <w:rPr>
+          <w:rFonts w:ascii="Times New Roman" w:hAnsi="Times New Roman" w:cs="Times New Roman"/>
+          <w:sz w:val="24"/>
+          <w:szCs w:val="24"/>
+        </w:rPr>
+        <w:t>Hafele</w:t>
+      </w:r>
+      <w:proofErr w:type="spellEnd"/>
+      <w:r>
+        <w:rPr>
+          <w:rFonts w:ascii="Times New Roman" w:hAnsi="Times New Roman" w:cs="Times New Roman"/>
+          <w:sz w:val="24"/>
+          <w:szCs w:val="24"/>
+        </w:rPr>
+        <w:t xml:space="preserve"> Marka Bas Aç Teknik Resmi</w:t>
+      </w:r>
+    </w:p>
+    <w:p>
+      <w:pPr>
+        <w:jc w:val="center"/>
+        <w:rPr>
+          <w:rFonts w:ascii="Times New Roman" w:hAnsi="Times New Roman" w:cs="Times New Roman"/>
+          <w:sz w:val="24"/>
+          <w:szCs w:val="24"/>
+        </w:rPr>
+      </w:pPr>
+      <w:r>
+        <w:rPr>
+          <w:noProof/>
+          <w:lang w:eastAsia="tr-TR"/>
+        </w:rPr>
+        <w:lastRenderedPageBreak/>
+        <w:drawing>
+          <wp:inline distT="0" distB="0" distL="0" distR="0" wp14:anchorId="4528F7FC" wp14:editId="7C4FA914">
+            <wp:extent cx="5760720" cy="5968365"/>
+            <wp:effectExtent l="0" t="0" r="0" b="0"/>
+            <wp:docPr id="13" name="Picture 13"/>
+            <wp:cNvGraphicFramePr>
+              <a:graphicFrameLocks xmlns:a="http://schemas.openxmlformats.org/drawingml/2006/main" noChangeAspect="1"/>
+            </wp:cNvGraphicFramePr>
+            <a:graphic xmlns:a="http://schemas.openxmlformats.org/drawingml/2006/main">
+              <a:graphicData uri="http://schemas.openxmlformats.org/drawingml/2006/picture">
+                <pic:pic xmlns:pic="http://schemas.openxmlformats.org/drawingml/2006/picture">
+                  <pic:nvPicPr>
+                    <pic:cNvPr id="1" name=""/>
+                    <pic:cNvPicPr/>
+                  </pic:nvPicPr>
                   <pic:blipFill>
-                    <a:blip r:embed="rId10"/>
+                    <a:blip r:embed="rId17"/>
                     <a:stretch>
                       <a:fillRect/>
                     </a:stretch>
@@ -226,7 +2656,7 @@
                   <pic:spPr>
                     <a:xfrm>
                       <a:off x="0" y="0"/>
-                      <a:ext cx="5760720" cy="3364865"/>
+                      <a:ext cx="5760720" cy="5968365"/>
                     </a:xfrm>
                     <a:prstGeom prst="rect">
                       <a:avLst/>
@@ -240,20 +2670,345 @@
       </w:r>
     </w:p>
     <w:p>
-      <w:hyperlink r:id="rId11" w:history="1">
+      <w:pPr>
+        <w:jc w:val="both"/>
+        <w:rPr>
+          <w:rFonts w:ascii="Times New Roman" w:hAnsi="Times New Roman" w:cs="Times New Roman"/>
+          <w:sz w:val="24"/>
+          <w:szCs w:val="24"/>
+        </w:rPr>
+      </w:pPr>
+      <w:r>
+        <w:rPr>
+          <w:rFonts w:ascii="Times New Roman" w:hAnsi="Times New Roman" w:cs="Times New Roman"/>
+          <w:sz w:val="24"/>
+          <w:szCs w:val="24"/>
+        </w:rPr>
+        <w:t xml:space="preserve">Diğer markalarda 10 mm çap dışında ürünlerinin olmadığı belirtildiği için bunlar </w:t>
+      </w:r>
+      <w:r>
+        <w:rPr>
+          <w:rFonts w:ascii="Times New Roman" w:hAnsi="Times New Roman" w:cs="Times New Roman"/>
+          <w:sz w:val="24"/>
+          <w:szCs w:val="24"/>
+        </w:rPr>
+        <w:t>paylaşılmamıştır. Fakat</w:t>
+      </w:r>
+      <w:r>
+        <w:rPr>
+          <w:rFonts w:ascii="Times New Roman" w:hAnsi="Times New Roman" w:cs="Times New Roman"/>
+          <w:sz w:val="24"/>
+          <w:szCs w:val="24"/>
+        </w:rPr>
+        <w:t xml:space="preserve"> </w:t>
+      </w:r>
+      <w:proofErr w:type="spellStart"/>
+      <w:r>
+        <w:rPr>
+          <w:rFonts w:ascii="Times New Roman" w:hAnsi="Times New Roman" w:cs="Times New Roman"/>
+          <w:sz w:val="24"/>
+          <w:szCs w:val="24"/>
+        </w:rPr>
+        <w:t>Hafele</w:t>
+      </w:r>
+      <w:proofErr w:type="spellEnd"/>
+      <w:r>
+        <w:rPr>
+          <w:rFonts w:ascii="Times New Roman" w:hAnsi="Times New Roman" w:cs="Times New Roman"/>
+          <w:sz w:val="24"/>
+          <w:szCs w:val="24"/>
+        </w:rPr>
+        <w:t xml:space="preserve"> ürün kataloğunun daha geniş olduğunu belirterek ölçü bilgisi beklemektedir. 4-6 mm çapında 20 mm boyunda istediğimizi bildirmiş olup yanıt beklemekteyim.</w:t>
+      </w:r>
+    </w:p>
+    <w:p>
+      <w:pPr>
+        <w:jc w:val="both"/>
+        <w:rPr>
+          <w:rFonts w:ascii="Times New Roman" w:hAnsi="Times New Roman" w:cs="Times New Roman"/>
+          <w:sz w:val="24"/>
+          <w:szCs w:val="24"/>
+        </w:rPr>
+      </w:pPr>
+      <w:r>
+        <w:rPr>
+          <w:rFonts w:ascii="Times New Roman" w:hAnsi="Times New Roman" w:cs="Times New Roman"/>
+          <w:sz w:val="24"/>
+          <w:szCs w:val="24"/>
+        </w:rPr>
+        <w:t xml:space="preserve">Bir diğer firma ile telefonda görüştüğümde aynı işlevi sağlayacak başka ürü önerebileceklerini </w:t>
+      </w:r>
+      <w:bookmarkStart w:id="0" w:name="_GoBack"/>
+      <w:bookmarkEnd w:id="0"/>
+      <w:r>
+        <w:rPr>
+          <w:rFonts w:ascii="Times New Roman" w:hAnsi="Times New Roman" w:cs="Times New Roman"/>
+          <w:sz w:val="24"/>
+          <w:szCs w:val="24"/>
+        </w:rPr>
+        <w:t>söylediler mail atacaklar.</w:t>
+      </w:r>
+    </w:p>
+    <w:p>
+      <w:pPr>
+        <w:jc w:val="center"/>
+        <w:rPr>
+          <w:rFonts w:ascii="Times New Roman" w:hAnsi="Times New Roman" w:cs="Times New Roman"/>
+          <w:sz w:val="24"/>
+          <w:szCs w:val="24"/>
+        </w:rPr>
+      </w:pPr>
+    </w:p>
+    <w:p>
+      <w:pPr>
+        <w:jc w:val="center"/>
+        <w:rPr>
+          <w:rFonts w:ascii="Times New Roman" w:hAnsi="Times New Roman" w:cs="Times New Roman"/>
+          <w:sz w:val="24"/>
+          <w:szCs w:val="24"/>
+        </w:rPr>
+      </w:pPr>
+    </w:p>
+    <w:p>
+      <w:pPr>
+        <w:jc w:val="center"/>
+        <w:rPr>
+          <w:rFonts w:ascii="Times New Roman" w:hAnsi="Times New Roman" w:cs="Times New Roman"/>
+          <w:sz w:val="24"/>
+          <w:szCs w:val="24"/>
+        </w:rPr>
+      </w:pPr>
+    </w:p>
+    <w:p>
+      <w:pPr>
+        <w:jc w:val="center"/>
+        <w:rPr>
+          <w:rFonts w:ascii="Times New Roman" w:hAnsi="Times New Roman" w:cs="Times New Roman"/>
+          <w:sz w:val="24"/>
+          <w:szCs w:val="24"/>
+        </w:rPr>
+      </w:pPr>
+    </w:p>
+    <w:p>
+      <w:pPr>
+        <w:jc w:val="center"/>
+        <w:rPr>
+          <w:rFonts w:ascii="Times New Roman" w:hAnsi="Times New Roman" w:cs="Times New Roman"/>
+          <w:sz w:val="24"/>
+          <w:szCs w:val="24"/>
+        </w:rPr>
+      </w:pPr>
+    </w:p>
+    <w:p>
+      <w:pPr>
+        <w:jc w:val="center"/>
+        <w:rPr>
+          <w:rFonts w:ascii="Times New Roman" w:hAnsi="Times New Roman" w:cs="Times New Roman"/>
+          <w:sz w:val="24"/>
+          <w:szCs w:val="24"/>
+        </w:rPr>
+      </w:pPr>
+    </w:p>
+    <w:p>
+      <w:pPr>
+        <w:jc w:val="both"/>
+        <w:rPr>
+          <w:rFonts w:ascii="Times New Roman" w:hAnsi="Times New Roman" w:cs="Times New Roman"/>
+          <w:b/>
+          <w:color w:val="000000" w:themeColor="text1"/>
+          <w:sz w:val="24"/>
+          <w:szCs w:val="24"/>
+        </w:rPr>
+      </w:pPr>
+      <w:r>
+        <w:rPr>
+          <w:rFonts w:ascii="Times New Roman" w:hAnsi="Times New Roman" w:cs="Times New Roman"/>
+          <w:b/>
+          <w:color w:val="000000" w:themeColor="text1"/>
+          <w:sz w:val="24"/>
+          <w:szCs w:val="24"/>
+        </w:rPr>
+        <w:t>KAYNAKÇA</w:t>
+      </w:r>
+    </w:p>
+    <w:p>
+      <w:pPr>
+        <w:jc w:val="both"/>
+        <w:rPr>
+          <w:rStyle w:val="Hyperlink"/>
+          <w:rFonts w:ascii="Times New Roman" w:hAnsi="Times New Roman" w:cs="Times New Roman"/>
+          <w:sz w:val="24"/>
+          <w:szCs w:val="24"/>
+        </w:rPr>
+      </w:pPr>
+      <w:r>
+        <w:rPr>
+          <w:rStyle w:val="Hyperlink"/>
+          <w:rFonts w:ascii="Times New Roman" w:hAnsi="Times New Roman" w:cs="Times New Roman"/>
+          <w:b/>
+          <w:color w:val="000000" w:themeColor="text1"/>
+          <w:sz w:val="24"/>
+          <w:szCs w:val="24"/>
+          <w:u w:val="none"/>
+        </w:rPr>
+        <w:t>Şekil</w:t>
+      </w:r>
+      <w:r>
+        <w:rPr>
+          <w:rStyle w:val="Hyperlink"/>
+          <w:rFonts w:ascii="Times New Roman" w:hAnsi="Times New Roman" w:cs="Times New Roman"/>
+          <w:b/>
+          <w:color w:val="000000" w:themeColor="text1"/>
+          <w:sz w:val="24"/>
+          <w:szCs w:val="24"/>
+          <w:u w:val="none"/>
+        </w:rPr>
+        <w:t xml:space="preserve"> </w:t>
+      </w:r>
+      <w:r>
+        <w:rPr>
+          <w:rStyle w:val="Hyperlink"/>
+          <w:rFonts w:ascii="Times New Roman" w:hAnsi="Times New Roman" w:cs="Times New Roman"/>
+          <w:b/>
+          <w:color w:val="000000" w:themeColor="text1"/>
+          <w:sz w:val="24"/>
+          <w:szCs w:val="24"/>
+          <w:u w:val="none"/>
+        </w:rPr>
+        <w:t>1.</w:t>
+      </w:r>
+      <w:r>
+        <w:rPr>
+          <w:rStyle w:val="Hyperlink"/>
+          <w:rFonts w:ascii="Times New Roman" w:hAnsi="Times New Roman" w:cs="Times New Roman"/>
+          <w:color w:val="000000" w:themeColor="text1"/>
+          <w:sz w:val="24"/>
+          <w:szCs w:val="24"/>
+          <w:u w:val="none"/>
+        </w:rPr>
+        <w:t xml:space="preserve"> </w:t>
+      </w:r>
+      <w:hyperlink r:id="rId18" w:history="1">
         <w:r>
           <w:rPr>
             <w:rStyle w:val="Hyperlink"/>
+            <w:rFonts w:ascii="Times New Roman" w:hAnsi="Times New Roman" w:cs="Times New Roman"/>
+            <w:sz w:val="24"/>
+            <w:szCs w:val="24"/>
+          </w:rPr>
+          <w:t>https://www.youtube.com/watch?v=GPmNklsSE7w</w:t>
+        </w:r>
+      </w:hyperlink>
+    </w:p>
+    <w:p>
+      <w:pPr>
+        <w:jc w:val="both"/>
+        <w:rPr>
+          <w:rFonts w:ascii="Times New Roman" w:hAnsi="Times New Roman" w:cs="Times New Roman"/>
+          <w:sz w:val="24"/>
+          <w:szCs w:val="24"/>
+        </w:rPr>
+      </w:pPr>
+      <w:r>
+        <w:rPr>
+          <w:rStyle w:val="Hyperlink"/>
+          <w:rFonts w:ascii="Times New Roman" w:hAnsi="Times New Roman" w:cs="Times New Roman"/>
+          <w:b/>
+          <w:color w:val="000000" w:themeColor="text1"/>
+          <w:sz w:val="24"/>
+          <w:szCs w:val="24"/>
+          <w:u w:val="none"/>
+        </w:rPr>
+        <w:t>Şekil 2</w:t>
+      </w:r>
+      <w:r>
+        <w:rPr>
+          <w:rStyle w:val="Hyperlink"/>
+          <w:rFonts w:ascii="Times New Roman" w:hAnsi="Times New Roman" w:cs="Times New Roman"/>
+          <w:b/>
+          <w:color w:val="000000" w:themeColor="text1"/>
+          <w:sz w:val="24"/>
+          <w:szCs w:val="24"/>
+          <w:u w:val="none"/>
+        </w:rPr>
+        <w:t>.</w:t>
+      </w:r>
+      <w:r>
+        <w:rPr>
+          <w:rStyle w:val="Hyperlink"/>
+          <w:rFonts w:ascii="Times New Roman" w:hAnsi="Times New Roman" w:cs="Times New Roman"/>
+          <w:color w:val="000000" w:themeColor="text1"/>
+          <w:sz w:val="24"/>
+          <w:szCs w:val="24"/>
+          <w:u w:val="none"/>
+        </w:rPr>
+        <w:t xml:space="preserve"> </w:t>
+      </w:r>
+      <w:hyperlink r:id="rId19" w:history="1">
+        <w:r>
+          <w:rPr>
+            <w:rStyle w:val="Hyperlink"/>
+            <w:rFonts w:ascii="Times New Roman" w:hAnsi="Times New Roman" w:cs="Times New Roman"/>
+            <w:sz w:val="24"/>
+            <w:szCs w:val="24"/>
           </w:rPr>
           <w:t>https://www.youtube.com/watch?v=LOAgvJfPvKI</w:t>
         </w:r>
       </w:hyperlink>
     </w:p>
     <w:p>
-      <w:hyperlink r:id="rId12" w:history="1">
+      <w:pPr>
+        <w:jc w:val="both"/>
+        <w:rPr>
+          <w:rFonts w:ascii="Times New Roman" w:hAnsi="Times New Roman" w:cs="Times New Roman"/>
+          <w:color w:val="0000FF"/>
+          <w:sz w:val="24"/>
+          <w:szCs w:val="24"/>
+          <w:u w:val="single"/>
+        </w:rPr>
+      </w:pPr>
+      <w:r>
+        <w:rPr>
+          <w:rStyle w:val="Hyperlink"/>
+          <w:rFonts w:ascii="Times New Roman" w:hAnsi="Times New Roman" w:cs="Times New Roman"/>
+          <w:b/>
+          <w:color w:val="000000" w:themeColor="text1"/>
+          <w:sz w:val="24"/>
+          <w:szCs w:val="24"/>
+          <w:u w:val="none"/>
+        </w:rPr>
+        <w:t>Şekil 2</w:t>
+      </w:r>
+      <w:r>
+        <w:rPr>
+          <w:rStyle w:val="Hyperlink"/>
+          <w:rFonts w:ascii="Times New Roman" w:hAnsi="Times New Roman" w:cs="Times New Roman"/>
+          <w:b/>
+          <w:color w:val="000000" w:themeColor="text1"/>
+          <w:sz w:val="24"/>
+          <w:szCs w:val="24"/>
+          <w:u w:val="none"/>
+        </w:rPr>
+        <w:t>.</w:t>
+      </w:r>
+      <w:r>
+        <w:rPr>
+          <w:rStyle w:val="Hyperlink"/>
+          <w:rFonts w:ascii="Times New Roman" w:hAnsi="Times New Roman" w:cs="Times New Roman"/>
+          <w:color w:val="000000" w:themeColor="text1"/>
+          <w:sz w:val="24"/>
+          <w:szCs w:val="24"/>
+          <w:u w:val="none"/>
+        </w:rPr>
+        <w:t xml:space="preserve"> </w:t>
+      </w:r>
+      <w:hyperlink r:id="rId20" w:history="1">
         <w:r>
           <w:rPr>
+            <w:rFonts w:ascii="Times New Roman" w:hAnsi="Times New Roman" w:cs="Times New Roman"/>
             <w:color w:val="0000FF"/>
+            <w:sz w:val="24"/>
+            <w:szCs w:val="24"/>
             <w:u w:val="single"/>
           </w:rPr>
           <w:t>https://www.youtube.com/watch?v=qLTZiNngk9c</w:t>
@@ -261,10 +3016,171 @@
       </w:hyperlink>
     </w:p>
     <w:p>
-      <w:bookmarkStart w:id="0" w:name="_GoBack"/>
-      <w:bookmarkEnd w:id="0"/>
+      <w:pPr>
+        <w:rPr>
+          <w:rFonts w:ascii="Times New Roman" w:hAnsi="Times New Roman" w:cs="Times New Roman"/>
+          <w:sz w:val="24"/>
+          <w:szCs w:val="24"/>
+        </w:rPr>
+      </w:pPr>
+      <w:r>
+        <w:rPr>
+          <w:rStyle w:val="Hyperlink"/>
+          <w:rFonts w:ascii="Times New Roman" w:hAnsi="Times New Roman" w:cs="Times New Roman"/>
+          <w:b/>
+          <w:color w:val="000000" w:themeColor="text1"/>
+          <w:sz w:val="24"/>
+          <w:szCs w:val="24"/>
+          <w:u w:val="none"/>
+        </w:rPr>
+        <w:t xml:space="preserve">Şekil 3. </w:t>
+      </w:r>
+      <w:hyperlink r:id="rId21" w:history="1">
+        <w:r>
+          <w:rPr>
+            <w:rStyle w:val="Hyperlink"/>
+            <w:rFonts w:ascii="Times New Roman" w:hAnsi="Times New Roman" w:cs="Times New Roman"/>
+            <w:sz w:val="24"/>
+            <w:szCs w:val="24"/>
+          </w:rPr>
+          <w:t>https://www.youtube.com/watch?v=xMp9rJSR0ys</w:t>
+        </w:r>
+      </w:hyperlink>
+    </w:p>
+    <w:p>
+      <w:pPr>
+        <w:rPr>
+          <w:rFonts w:ascii="Times New Roman" w:hAnsi="Times New Roman" w:cs="Times New Roman"/>
+          <w:sz w:val="24"/>
+          <w:szCs w:val="24"/>
+        </w:rPr>
+      </w:pPr>
+      <w:r>
+        <w:rPr>
+          <w:rFonts w:ascii="Times New Roman" w:hAnsi="Times New Roman" w:cs="Times New Roman"/>
+          <w:b/>
+          <w:sz w:val="24"/>
+          <w:szCs w:val="24"/>
+        </w:rPr>
+        <w:t xml:space="preserve">Şekil 4. </w:t>
+      </w:r>
+      <w:hyperlink r:id="rId22" w:history="1">
+        <w:r>
+          <w:rPr>
+            <w:rStyle w:val="Hyperlink"/>
+            <w:rFonts w:ascii="Times New Roman" w:hAnsi="Times New Roman" w:cs="Times New Roman"/>
+            <w:sz w:val="24"/>
+            <w:szCs w:val="24"/>
+          </w:rPr>
+          <w:t>https://www.youtube.com/watch?v=kJ0BlovBWtk</w:t>
+        </w:r>
+      </w:hyperlink>
+    </w:p>
+    <w:p>
+      <w:pPr>
+        <w:rPr>
+          <w:rFonts w:ascii="Times New Roman" w:hAnsi="Times New Roman" w:cs="Times New Roman"/>
+          <w:sz w:val="24"/>
+          <w:szCs w:val="24"/>
+        </w:rPr>
+      </w:pPr>
+      <w:r>
+        <w:rPr>
+          <w:rFonts w:ascii="Times New Roman" w:hAnsi="Times New Roman" w:cs="Times New Roman"/>
+          <w:b/>
+          <w:sz w:val="24"/>
+          <w:szCs w:val="24"/>
+        </w:rPr>
+        <w:t xml:space="preserve">Şekil 5. </w:t>
+      </w:r>
+      <w:hyperlink r:id="rId23" w:history="1">
+        <w:r>
+          <w:rPr>
+            <w:rStyle w:val="Hyperlink"/>
+            <w:rFonts w:ascii="Times New Roman" w:hAnsi="Times New Roman" w:cs="Times New Roman"/>
+            <w:sz w:val="24"/>
+            <w:szCs w:val="24"/>
+          </w:rPr>
+          <w:t>https://www.youtube.com/watch?v=Iq3ICLRWXf8</w:t>
+        </w:r>
+      </w:hyperlink>
+    </w:p>
+    <w:p>
+      <w:pPr>
+        <w:jc w:val="both"/>
+        <w:rPr>
+          <w:rFonts w:ascii="Times New Roman" w:hAnsi="Times New Roman" w:cs="Times New Roman"/>
+          <w:sz w:val="24"/>
+          <w:szCs w:val="24"/>
+        </w:rPr>
+      </w:pPr>
+      <w:r>
+        <w:rPr>
+          <w:rFonts w:ascii="Times New Roman" w:hAnsi="Times New Roman" w:cs="Times New Roman"/>
+          <w:b/>
+          <w:sz w:val="24"/>
+          <w:szCs w:val="24"/>
+        </w:rPr>
+        <w:t xml:space="preserve">Şekil 7. </w:t>
+      </w:r>
+      <w:r>
+        <w:rPr>
+          <w:rFonts w:ascii="Times New Roman" w:hAnsi="Times New Roman" w:cs="Times New Roman"/>
+          <w:sz w:val="24"/>
+          <w:szCs w:val="24"/>
+        </w:rPr>
+        <w:t xml:space="preserve">- </w:t>
+      </w:r>
+      <w:r>
+        <w:rPr>
+          <w:rFonts w:ascii="Times New Roman" w:hAnsi="Times New Roman" w:cs="Times New Roman"/>
+          <w:b/>
+          <w:sz w:val="24"/>
+          <w:szCs w:val="24"/>
+        </w:rPr>
+        <w:t xml:space="preserve">Şekil 8. </w:t>
+      </w:r>
+      <w:r>
+        <w:rPr>
+          <w:rFonts w:ascii="Times New Roman" w:hAnsi="Times New Roman" w:cs="Times New Roman"/>
+          <w:sz w:val="24"/>
+          <w:szCs w:val="24"/>
+        </w:rPr>
+        <w:t>-</w:t>
+      </w:r>
+      <w:r>
+        <w:rPr>
+          <w:rFonts w:ascii="Times New Roman" w:hAnsi="Times New Roman" w:cs="Times New Roman"/>
+          <w:b/>
+          <w:sz w:val="24"/>
+          <w:szCs w:val="24"/>
+        </w:rPr>
+        <w:t xml:space="preserve"> Şekil 9. </w:t>
+      </w:r>
+      <w:hyperlink r:id="rId24" w:history="1">
+        <w:r>
+          <w:rPr>
+            <w:rFonts w:ascii="Times New Roman" w:hAnsi="Times New Roman" w:cs="Times New Roman"/>
+            <w:color w:val="0000FF"/>
+            <w:sz w:val="24"/>
+            <w:szCs w:val="24"/>
+            <w:u w:val="single"/>
+          </w:rPr>
+          <w:t>https://www.youtube.com/watch?v=hemOfnSpwtI</w:t>
+        </w:r>
+      </w:hyperlink>
+    </w:p>
+    <w:p>
+      <w:pPr>
+        <w:rPr>
+          <w:rFonts w:ascii="Times New Roman" w:hAnsi="Times New Roman" w:cs="Times New Roman"/>
+          <w:sz w:val="24"/>
+          <w:szCs w:val="24"/>
+        </w:rPr>
+      </w:pPr>
     </w:p>
     <w:sectPr>
+      <w:headerReference w:type="default" r:id="rId25"/>
       <w:pgSz w:w="11906" w:h="16838"/>
       <w:pgMar w:top="1417" w:right="1417" w:bottom="1417" w:left="1417" w:header="708" w:footer="708" w:gutter="0"/>
       <w:cols w:space="708"/>
@@ -272,6 +3188,87 @@
     </w:sectPr>
   </w:body>
 </w:document>
+</file>
+
+<file path=word/endnotes.xml><?xml version="1.0" encoding="utf-8"?>
+<w:endnotes xmlns:wpc="http://schemas.microsoft.com/office/word/2010/wordprocessingCanvas" xmlns:mc="http://schemas.openxmlformats.org/markup-compatibility/2006" xmlns:o="urn:schemas-microsoft-com:office:office" xmlns:r="http://schemas.openxmlformats.org/officeDocument/2006/relationships" xmlns:m="http://schemas.openxmlformats.org/officeDocument/2006/math" xmlns:v="urn:schemas-microsoft-com:vml" xmlns:wp14="http://schemas.microsoft.com/office/word/2010/wordprocessingDrawing" xmlns:wp="http://schemas.openxmlformats.org/drawingml/2006/wordprocessingDrawing" xmlns:w10="urn:schemas-microsoft-com:office:word" xmlns:w="http://schemas.openxmlformats.org/wordprocessingml/2006/main" xmlns:w14="http://schemas.microsoft.com/office/word/2010/wordml" xmlns:w15="http://schemas.microsoft.com/office/word/2012/wordml" xmlns:wpg="http://schemas.microsoft.com/office/word/2010/wordprocessingGroup" xmlns:wpi="http://schemas.microsoft.com/office/word/2010/wordprocessingInk" xmlns:wne="http://schemas.microsoft.com/office/word/2006/wordml" xmlns:wps="http://schemas.microsoft.com/office/word/2010/wordprocessingShape" mc:Ignorable="w14 w15 wp14">
+  <w:endnote w:type="separator" w:id="-1">
+    <w:p>
+      <w:pPr>
+        <w:spacing w:after="0" w:line="240" w:lineRule="auto"/>
+      </w:pPr>
+      <w:r>
+        <w:separator/>
+      </w:r>
+    </w:p>
+  </w:endnote>
+  <w:endnote w:type="continuationSeparator" w:id="0">
+    <w:p>
+      <w:pPr>
+        <w:spacing w:after="0" w:line="240" w:lineRule="auto"/>
+      </w:pPr>
+      <w:r>
+        <w:continuationSeparator/>
+      </w:r>
+    </w:p>
+  </w:endnote>
+</w:endnotes>
+</file>
+
+<file path=word/footnotes.xml><?xml version="1.0" encoding="utf-8"?>
+<w:footnotes xmlns:wpc="http://schemas.microsoft.com/office/word/2010/wordprocessingCanvas" xmlns:mc="http://schemas.openxmlformats.org/markup-compatibility/2006" xmlns:o="urn:schemas-microsoft-com:office:office" xmlns:r="http://schemas.openxmlformats.org/officeDocument/2006/relationships" xmlns:m="http://schemas.openxmlformats.org/officeDocument/2006/math" xmlns:v="urn:schemas-microsoft-com:vml" xmlns:wp14="http://schemas.microsoft.com/office/word/2010/wordprocessingDrawing" xmlns:wp="http://schemas.openxmlformats.org/drawingml/2006/wordprocessingDrawing" xmlns:w10="urn:schemas-microsoft-com:office:word" xmlns:w="http://schemas.openxmlformats.org/wordprocessingml/2006/main" xmlns:w14="http://schemas.microsoft.com/office/word/2010/wordml" xmlns:w15="http://schemas.microsoft.com/office/word/2012/wordml" xmlns:wpg="http://schemas.microsoft.com/office/word/2010/wordprocessingGroup" xmlns:wpi="http://schemas.microsoft.com/office/word/2010/wordprocessingInk" xmlns:wne="http://schemas.microsoft.com/office/word/2006/wordml" xmlns:wps="http://schemas.microsoft.com/office/word/2010/wordprocessingShape" mc:Ignorable="w14 w15 wp14">
+  <w:footnote w:type="separator" w:id="-1">
+    <w:p>
+      <w:pPr>
+        <w:spacing w:after="0" w:line="240" w:lineRule="auto"/>
+      </w:pPr>
+      <w:r>
+        <w:separator/>
+      </w:r>
+    </w:p>
+  </w:footnote>
+  <w:footnote w:type="continuationSeparator" w:id="0">
+    <w:p>
+      <w:pPr>
+        <w:spacing w:after="0" w:line="240" w:lineRule="auto"/>
+      </w:pPr>
+      <w:r>
+        <w:continuationSeparator/>
+      </w:r>
+    </w:p>
+  </w:footnote>
+</w:footnotes>
+</file>
+
+<file path=word/header1.xml><?xml version="1.0" encoding="utf-8"?>
+<w:hdr xmlns:wpc="http://schemas.microsoft.com/office/word/2010/wordprocessingCanvas" xmlns:mc="http://schemas.openxmlformats.org/markup-compatibility/2006" xmlns:o="urn:schemas-microsoft-com:office:office" xmlns:r="http://schemas.openxmlformats.org/officeDocument/2006/relationships" xmlns:m="http://schemas.openxmlformats.org/officeDocument/2006/math" xmlns:v="urn:schemas-microsoft-com:vml" xmlns:wp14="http://schemas.microsoft.com/office/word/2010/wordprocessingDrawing" xmlns:wp="http://schemas.openxmlformats.org/drawingml/2006/wordprocessingDrawing" xmlns:w10="urn:schemas-microsoft-com:office:word" xmlns:w="http://schemas.openxmlformats.org/wordprocessingml/2006/main" xmlns:w14="http://schemas.microsoft.com/office/word/2010/wordml" xmlns:w15="http://schemas.microsoft.com/office/word/2012/wordml" xmlns:wpg="http://schemas.microsoft.com/office/word/2010/wordprocessingGroup" xmlns:wpi="http://schemas.microsoft.com/office/word/2010/wordprocessingInk" xmlns:wne="http://schemas.microsoft.com/office/word/2006/wordml" xmlns:wps="http://schemas.microsoft.com/office/word/2010/wordprocessingShape" mc:Ignorable="w14 w15 wp14">
+  <w:p>
+    <w:pPr>
+      <w:pStyle w:val="Header"/>
+    </w:pPr>
+    <w:r>
+      <w:t xml:space="preserve">Gamze </w:t>
+    </w:r>
+    <w:proofErr w:type="spellStart"/>
+    <w:r>
+      <w:t>Saçmaözü</w:t>
+    </w:r>
+    <w:proofErr w:type="spellEnd"/>
+  </w:p>
+  <w:p>
+    <w:pPr>
+      <w:pStyle w:val="Header"/>
+    </w:pPr>
+    <w:r>
+      <w:t xml:space="preserve">Literatür Taraması </w:t>
+    </w:r>
+  </w:p>
+  <w:p>
+    <w:pPr>
+      <w:pStyle w:val="Header"/>
+    </w:pPr>
+  </w:p>
+</w:hdr>
 </file>
 
 <file path=word/styles.xml><?xml version="1.0" encoding="utf-8"?>
@@ -667,6 +3664,7 @@
   <w:style w:type="paragraph" w:default="1" w:styleId="Normal">
     <w:name w:val="Normal"/>
     <w:qFormat/>
+    <w:rsid w:val="006E4635"/>
   </w:style>
   <w:style w:type="character" w:default="1" w:styleId="DefaultParagraphFont">
     <w:name w:val="Default Paragraph Font"/>
@@ -705,6 +3703,69 @@
       <w:color w:val="0563C1" w:themeColor="hyperlink"/>
       <w:u w:val="single"/>
     </w:rPr>
+  </w:style>
+  <w:style w:type="paragraph" w:styleId="Header">
+    <w:name w:val="header"/>
+    <w:basedOn w:val="Normal"/>
+    <w:link w:val="HeaderChar"/>
+    <w:uiPriority w:val="99"/>
+    <w:unhideWhenUsed/>
+    <w:rsid w:val="00F56C64"/>
+    <w:pPr>
+      <w:tabs>
+        <w:tab w:val="center" w:pos="4536"/>
+        <w:tab w:val="right" w:pos="9072"/>
+      </w:tabs>
+      <w:spacing w:after="0" w:line="240" w:lineRule="auto"/>
+    </w:pPr>
+  </w:style>
+  <w:style w:type="character" w:customStyle="1" w:styleId="HeaderChar">
+    <w:name w:val="Header Char"/>
+    <w:basedOn w:val="DefaultParagraphFont"/>
+    <w:link w:val="Header"/>
+    <w:uiPriority w:val="99"/>
+    <w:rsid w:val="00F56C64"/>
+  </w:style>
+  <w:style w:type="paragraph" w:styleId="Footer">
+    <w:name w:val="footer"/>
+    <w:basedOn w:val="Normal"/>
+    <w:link w:val="FooterChar"/>
+    <w:uiPriority w:val="99"/>
+    <w:unhideWhenUsed/>
+    <w:rsid w:val="00F56C64"/>
+    <w:pPr>
+      <w:tabs>
+        <w:tab w:val="center" w:pos="4536"/>
+        <w:tab w:val="right" w:pos="9072"/>
+      </w:tabs>
+      <w:spacing w:after="0" w:line="240" w:lineRule="auto"/>
+    </w:pPr>
+  </w:style>
+  <w:style w:type="character" w:customStyle="1" w:styleId="FooterChar">
+    <w:name w:val="Footer Char"/>
+    <w:basedOn w:val="DefaultParagraphFont"/>
+    <w:link w:val="Footer"/>
+    <w:uiPriority w:val="99"/>
+    <w:rsid w:val="00F56C64"/>
+  </w:style>
+  <w:style w:type="table" w:styleId="TableGrid">
+    <w:name w:val="Table Grid"/>
+    <w:basedOn w:val="TableNormal"/>
+    <w:uiPriority w:val="39"/>
+    <w:rsid w:val="006E4635"/>
+    <w:pPr>
+      <w:spacing w:after="0" w:line="240" w:lineRule="auto"/>
+    </w:pPr>
+    <w:tblPr>
+      <w:tblBorders>
+        <w:top w:val="single" w:sz="4" w:space="0" w:color="auto"/>
+        <w:left w:val="single" w:sz="4" w:space="0" w:color="auto"/>
+        <w:bottom w:val="single" w:sz="4" w:space="0" w:color="auto"/>
+        <w:right w:val="single" w:sz="4" w:space="0" w:color="auto"/>
+        <w:insideH w:val="single" w:sz="4" w:space="0" w:color="auto"/>
+        <w:insideV w:val="single" w:sz="4" w:space="0" w:color="auto"/>
+      </w:tblBorders>
+    </w:tblPr>
   </w:style>
 </w:styles>
 </file>
